--- a/Presentacion/Ayuda/info.docx
+++ b/Presentacion/Ayuda/info.docx
@@ -1004,7 +1004,6 @@
         </w:rPr>
         <w:t>Initial Catalog=</w:t>
       </w:r>
-      <w:proofErr w:type="spellStart"/>
       <w:r>
         <w:rPr>
           <w:rFonts w:ascii="Consolas" w:hAnsi="Consolas" w:cs="Consolas"/>
@@ -1013,7 +1012,7 @@
           <w:szCs w:val="19"/>
           <w:lang w:val="en-US"/>
         </w:rPr>
-        <w:t>BD_</w:t>
+        <w:t>BD_VENTAS_</w:t>
       </w:r>
       <w:proofErr w:type="gramStart"/>
       <w:r>
@@ -1024,11 +1023,27 @@
           <w:szCs w:val="19"/>
           <w:lang w:val="en-US"/>
         </w:rPr>
-        <w:t>VENTAS;Persist</w:t>
-      </w:r>
-      <w:proofErr w:type="spellEnd"/>
+        <w:t>020</w:t>
+      </w:r>
+      <w:r>
+        <w:rPr>
+          <w:rFonts w:ascii="Consolas" w:hAnsi="Consolas" w:cs="Consolas"/>
+          <w:color w:val="0000FF"/>
+          <w:sz w:val="19"/>
+          <w:szCs w:val="19"/>
+          <w:lang w:val="en-US"/>
+        </w:rPr>
+        <w:t>;</w:t>
+      </w:r>
       <w:proofErr w:type="gramEnd"/>
-      <w:r>
+    </w:p>
+    <w:p>
+      <w:pPr>
+        <w:autoSpaceDE w:val="0"/>
+        <w:autoSpaceDN w:val="0"/>
+        <w:adjustRightInd w:val="0"/>
+        <w:spacing w:after="0" w:line="240" w:lineRule="auto"/>
+        <w:ind w:left="2832"/>
         <w:rPr>
           <w:rFonts w:ascii="Consolas" w:hAnsi="Consolas" w:cs="Consolas"/>
           <w:color w:val="0000FF"/>
@@ -1036,6 +1051,25 @@
           <w:szCs w:val="19"/>
           <w:lang w:val="en-US"/>
         </w:rPr>
+      </w:pPr>
+      <w:r>
+        <w:rPr>
+          <w:rFonts w:ascii="Consolas" w:hAnsi="Consolas" w:cs="Consolas"/>
+          <w:color w:val="0000FF"/>
+          <w:sz w:val="19"/>
+          <w:szCs w:val="19"/>
+          <w:lang w:val="en-US"/>
+        </w:rPr>
+        <w:t>Persist</w:t>
+      </w:r>
+      <w:r>
+        <w:rPr>
+          <w:rFonts w:ascii="Consolas" w:hAnsi="Consolas" w:cs="Consolas"/>
+          <w:color w:val="0000FF"/>
+          <w:sz w:val="19"/>
+          <w:szCs w:val="19"/>
+          <w:lang w:val="en-US"/>
+        </w:rPr>
         <w:t xml:space="preserve"> </w:t>
       </w:r>
       <w:r>
@@ -1046,8 +1080,20 @@
           <w:szCs w:val="19"/>
           <w:lang w:val="en-US"/>
         </w:rPr>
-        <w:t>Security Info=True;</w:t>
-      </w:r>
+        <w:t>Security Info=</w:t>
+      </w:r>
+      <w:proofErr w:type="gramStart"/>
+      <w:r>
+        <w:rPr>
+          <w:rFonts w:ascii="Consolas" w:hAnsi="Consolas" w:cs="Consolas"/>
+          <w:color w:val="0000FF"/>
+          <w:sz w:val="19"/>
+          <w:szCs w:val="19"/>
+          <w:lang w:val="en-US"/>
+        </w:rPr>
+        <w:t>True;</w:t>
+      </w:r>
+      <w:proofErr w:type="gramEnd"/>
     </w:p>
     <w:p>
       <w:pPr>
@@ -1506,19 +1552,25 @@
       </w:pPr>
       <w:r>
         <w:lastRenderedPageBreak/>
-        <w:t>5</w:t>
-      </w:r>
-      <w:r>
-        <w:t xml:space="preserve">. </w:t>
-      </w:r>
-      <w:r>
-        <w:t>Manual de Usuario</w:t>
-      </w:r>
-    </w:p>
-    <w:p/>
-    <w:p/>
-    <w:p>
-      <w:r>
+        <w:t xml:space="preserve"> </w:t>
+      </w:r>
+      <w:r>
+        <w:t>Printscreen</w:t>
+      </w:r>
+    </w:p>
+    <w:p/>
+    <w:p>
+      <w:proofErr w:type="spellStart"/>
+      <w:r>
+        <w:t>Login</w:t>
+      </w:r>
+      <w:proofErr w:type="spellEnd"/>
+    </w:p>
+    <w:p>
+      <w:r>
+        <w:rPr>
+          <w:noProof/>
+        </w:rPr>
         <w:drawing>
           <wp:inline distT="0" distB="0" distL="0" distR="0" wp14:anchorId="094FE7A7" wp14:editId="2DD3D60B">
             <wp:extent cx="5400040" cy="2423160"/>
@@ -1556,14 +1608,21 @@
         </w:drawing>
       </w:r>
     </w:p>
-    <w:p/>
-    <w:p>
-      <w:r>
+    <w:p>
+      <w:r>
+        <w:t>Menú Principal</w:t>
+      </w:r>
+    </w:p>
+    <w:p>
+      <w:r>
+        <w:rPr>
+          <w:noProof/>
+        </w:rPr>
         <w:drawing>
-          <wp:inline distT="0" distB="0" distL="0" distR="0" wp14:anchorId="7E02E41D" wp14:editId="4619CBEE">
-            <wp:extent cx="5400040" cy="3190875"/>
-            <wp:effectExtent l="0" t="0" r="0" b="9525"/>
-            <wp:docPr id="2" name="Imagen 2"/>
+          <wp:inline distT="0" distB="0" distL="0" distR="0" wp14:anchorId="3E6F5E5E" wp14:editId="4DCFAC4E">
+            <wp:extent cx="5400040" cy="3194050"/>
+            <wp:effectExtent l="0" t="0" r="0" b="6350"/>
+            <wp:docPr id="5" name="Imagen 5"/>
             <wp:cNvGraphicFramePr>
               <a:graphicFrameLocks xmlns:a="http://schemas.openxmlformats.org/drawingml/2006/main" noChangeAspect="1"/>
             </wp:cNvGraphicFramePr>
@@ -1583,7 +1642,7 @@
                   <pic:spPr>
                     <a:xfrm>
                       <a:off x="0" y="0"/>
-                      <a:ext cx="5400040" cy="3190875"/>
+                      <a:ext cx="5400040" cy="3194050"/>
                     </a:xfrm>
                     <a:prstGeom prst="rect">
                       <a:avLst/>
@@ -1602,27 +1661,1695 @@
     <w:p/>
     <w:p/>
     <w:p/>
-    <w:p/>
-    <w:p/>
-    <w:p/>
-    <w:p/>
-    <w:p/>
-    <w:p/>
-    <w:p/>
-    <w:p/>
-    <w:p/>
-    <w:p/>
-    <w:p/>
-    <w:p/>
-    <w:p/>
-    <w:p/>
-    <w:p/>
-    <w:p/>
-    <w:p/>
-    <w:p/>
-    <w:p/>
-    <w:p/>
-    <w:p/>
+    <w:p>
+      <w:r>
+        <w:lastRenderedPageBreak/>
+        <w:t>Cliente</w:t>
+      </w:r>
+    </w:p>
+    <w:p>
+      <w:r>
+        <w:rPr>
+          <w:noProof/>
+        </w:rPr>
+        <w:drawing>
+          <wp:inline distT="0" distB="0" distL="0" distR="0" wp14:anchorId="3AD202A7" wp14:editId="61449028">
+            <wp:extent cx="5400040" cy="3209290"/>
+            <wp:effectExtent l="0" t="0" r="0" b="0"/>
+            <wp:docPr id="6" name="Imagen 6"/>
+            <wp:cNvGraphicFramePr>
+              <a:graphicFrameLocks xmlns:a="http://schemas.openxmlformats.org/drawingml/2006/main" noChangeAspect="1"/>
+            </wp:cNvGraphicFramePr>
+            <a:graphic xmlns:a="http://schemas.openxmlformats.org/drawingml/2006/main">
+              <a:graphicData uri="http://schemas.openxmlformats.org/drawingml/2006/picture">
+                <pic:pic xmlns:pic="http://schemas.openxmlformats.org/drawingml/2006/picture">
+                  <pic:nvPicPr>
+                    <pic:cNvPr id="1" name=""/>
+                    <pic:cNvPicPr/>
+                  </pic:nvPicPr>
+                  <pic:blipFill>
+                    <a:blip r:embed="rId7"/>
+                    <a:stretch>
+                      <a:fillRect/>
+                    </a:stretch>
+                  </pic:blipFill>
+                  <pic:spPr>
+                    <a:xfrm>
+                      <a:off x="0" y="0"/>
+                      <a:ext cx="5400040" cy="3209290"/>
+                    </a:xfrm>
+                    <a:prstGeom prst="rect">
+                      <a:avLst/>
+                    </a:prstGeom>
+                  </pic:spPr>
+                </pic:pic>
+              </a:graphicData>
+            </a:graphic>
+          </wp:inline>
+        </w:drawing>
+      </w:r>
+    </w:p>
+    <w:p>
+      <w:r>
+        <w:t>Fabricante</w:t>
+      </w:r>
+    </w:p>
+    <w:p>
+      <w:r>
+        <w:rPr>
+          <w:noProof/>
+        </w:rPr>
+        <w:drawing>
+          <wp:inline distT="0" distB="0" distL="0" distR="0" wp14:anchorId="4FAEC7F0" wp14:editId="192D6A78">
+            <wp:extent cx="5400040" cy="3222625"/>
+            <wp:effectExtent l="0" t="0" r="0" b="0"/>
+            <wp:docPr id="7" name="Imagen 7"/>
+            <wp:cNvGraphicFramePr>
+              <a:graphicFrameLocks xmlns:a="http://schemas.openxmlformats.org/drawingml/2006/main" noChangeAspect="1"/>
+            </wp:cNvGraphicFramePr>
+            <a:graphic xmlns:a="http://schemas.openxmlformats.org/drawingml/2006/main">
+              <a:graphicData uri="http://schemas.openxmlformats.org/drawingml/2006/picture">
+                <pic:pic xmlns:pic="http://schemas.openxmlformats.org/drawingml/2006/picture">
+                  <pic:nvPicPr>
+                    <pic:cNvPr id="1" name=""/>
+                    <pic:cNvPicPr/>
+                  </pic:nvPicPr>
+                  <pic:blipFill>
+                    <a:blip r:embed="rId8"/>
+                    <a:stretch>
+                      <a:fillRect/>
+                    </a:stretch>
+                  </pic:blipFill>
+                  <pic:spPr>
+                    <a:xfrm>
+                      <a:off x="0" y="0"/>
+                      <a:ext cx="5400040" cy="3222625"/>
+                    </a:xfrm>
+                    <a:prstGeom prst="rect">
+                      <a:avLst/>
+                    </a:prstGeom>
+                  </pic:spPr>
+                </pic:pic>
+              </a:graphicData>
+            </a:graphic>
+          </wp:inline>
+        </w:drawing>
+      </w:r>
+    </w:p>
+    <w:p/>
+    <w:p/>
+    <w:p/>
+    <w:p/>
+    <w:p/>
+    <w:p/>
+    <w:p>
+      <w:r>
+        <w:lastRenderedPageBreak/>
+        <w:t>Producto</w:t>
+      </w:r>
+    </w:p>
+    <w:p>
+      <w:r>
+        <w:rPr>
+          <w:noProof/>
+        </w:rPr>
+        <w:drawing>
+          <wp:inline distT="0" distB="0" distL="0" distR="0" wp14:anchorId="300B5133" wp14:editId="3E6FDC04">
+            <wp:extent cx="5400040" cy="3216275"/>
+            <wp:effectExtent l="0" t="0" r="0" b="3175"/>
+            <wp:docPr id="8" name="Imagen 8"/>
+            <wp:cNvGraphicFramePr>
+              <a:graphicFrameLocks xmlns:a="http://schemas.openxmlformats.org/drawingml/2006/main" noChangeAspect="1"/>
+            </wp:cNvGraphicFramePr>
+            <a:graphic xmlns:a="http://schemas.openxmlformats.org/drawingml/2006/main">
+              <a:graphicData uri="http://schemas.openxmlformats.org/drawingml/2006/picture">
+                <pic:pic xmlns:pic="http://schemas.openxmlformats.org/drawingml/2006/picture">
+                  <pic:nvPicPr>
+                    <pic:cNvPr id="1" name=""/>
+                    <pic:cNvPicPr/>
+                  </pic:nvPicPr>
+                  <pic:blipFill>
+                    <a:blip r:embed="rId9"/>
+                    <a:stretch>
+                      <a:fillRect/>
+                    </a:stretch>
+                  </pic:blipFill>
+                  <pic:spPr>
+                    <a:xfrm>
+                      <a:off x="0" y="0"/>
+                      <a:ext cx="5400040" cy="3216275"/>
+                    </a:xfrm>
+                    <a:prstGeom prst="rect">
+                      <a:avLst/>
+                    </a:prstGeom>
+                  </pic:spPr>
+                </pic:pic>
+              </a:graphicData>
+            </a:graphic>
+          </wp:inline>
+        </w:drawing>
+      </w:r>
+    </w:p>
+    <w:p>
+      <w:r>
+        <w:t>Vendedor</w:t>
+      </w:r>
+    </w:p>
+    <w:p>
+      <w:r>
+        <w:rPr>
+          <w:noProof/>
+        </w:rPr>
+        <w:drawing>
+          <wp:inline distT="0" distB="0" distL="0" distR="0" wp14:anchorId="32593587" wp14:editId="4F3BFC39">
+            <wp:extent cx="5400040" cy="3227070"/>
+            <wp:effectExtent l="0" t="0" r="0" b="0"/>
+            <wp:docPr id="9" name="Imagen 9"/>
+            <wp:cNvGraphicFramePr>
+              <a:graphicFrameLocks xmlns:a="http://schemas.openxmlformats.org/drawingml/2006/main" noChangeAspect="1"/>
+            </wp:cNvGraphicFramePr>
+            <a:graphic xmlns:a="http://schemas.openxmlformats.org/drawingml/2006/main">
+              <a:graphicData uri="http://schemas.openxmlformats.org/drawingml/2006/picture">
+                <pic:pic xmlns:pic="http://schemas.openxmlformats.org/drawingml/2006/picture">
+                  <pic:nvPicPr>
+                    <pic:cNvPr id="1" name=""/>
+                    <pic:cNvPicPr/>
+                  </pic:nvPicPr>
+                  <pic:blipFill>
+                    <a:blip r:embed="rId10"/>
+                    <a:stretch>
+                      <a:fillRect/>
+                    </a:stretch>
+                  </pic:blipFill>
+                  <pic:spPr>
+                    <a:xfrm>
+                      <a:off x="0" y="0"/>
+                      <a:ext cx="5400040" cy="3227070"/>
+                    </a:xfrm>
+                    <a:prstGeom prst="rect">
+                      <a:avLst/>
+                    </a:prstGeom>
+                  </pic:spPr>
+                </pic:pic>
+              </a:graphicData>
+            </a:graphic>
+          </wp:inline>
+        </w:drawing>
+      </w:r>
+    </w:p>
+    <w:p/>
+    <w:p/>
+    <w:p/>
+    <w:p/>
+    <w:p/>
+    <w:p/>
+    <w:p>
+      <w:r>
+        <w:lastRenderedPageBreak/>
+        <w:t>Generar Factura</w:t>
+      </w:r>
+    </w:p>
+    <w:p>
+      <w:r>
+        <w:rPr>
+          <w:noProof/>
+        </w:rPr>
+        <w:drawing>
+          <wp:inline distT="0" distB="0" distL="0" distR="0" wp14:anchorId="45934777" wp14:editId="500E9C25">
+            <wp:extent cx="5400040" cy="3219450"/>
+            <wp:effectExtent l="0" t="0" r="0" b="0"/>
+            <wp:docPr id="3" name="Imagen 3"/>
+            <wp:cNvGraphicFramePr>
+              <a:graphicFrameLocks xmlns:a="http://schemas.openxmlformats.org/drawingml/2006/main" noChangeAspect="1"/>
+            </wp:cNvGraphicFramePr>
+            <a:graphic xmlns:a="http://schemas.openxmlformats.org/drawingml/2006/main">
+              <a:graphicData uri="http://schemas.openxmlformats.org/drawingml/2006/picture">
+                <pic:pic xmlns:pic="http://schemas.openxmlformats.org/drawingml/2006/picture">
+                  <pic:nvPicPr>
+                    <pic:cNvPr id="1" name=""/>
+                    <pic:cNvPicPr/>
+                  </pic:nvPicPr>
+                  <pic:blipFill>
+                    <a:blip r:embed="rId11"/>
+                    <a:stretch>
+                      <a:fillRect/>
+                    </a:stretch>
+                  </pic:blipFill>
+                  <pic:spPr>
+                    <a:xfrm>
+                      <a:off x="0" y="0"/>
+                      <a:ext cx="5400040" cy="3219450"/>
+                    </a:xfrm>
+                    <a:prstGeom prst="rect">
+                      <a:avLst/>
+                    </a:prstGeom>
+                  </pic:spPr>
+                </pic:pic>
+              </a:graphicData>
+            </a:graphic>
+          </wp:inline>
+        </w:drawing>
+      </w:r>
+    </w:p>
+    <w:p>
+      <w:r>
+        <w:t>Artículos en la factura</w:t>
+      </w:r>
+    </w:p>
+    <w:p>
+      <w:r>
+        <w:rPr>
+          <w:noProof/>
+        </w:rPr>
+        <w:drawing>
+          <wp:inline distT="0" distB="0" distL="0" distR="0" wp14:anchorId="76528946" wp14:editId="749AF465">
+            <wp:extent cx="5400040" cy="3209290"/>
+            <wp:effectExtent l="0" t="0" r="0" b="0"/>
+            <wp:docPr id="4" name="Imagen 4"/>
+            <wp:cNvGraphicFramePr>
+              <a:graphicFrameLocks xmlns:a="http://schemas.openxmlformats.org/drawingml/2006/main" noChangeAspect="1"/>
+            </wp:cNvGraphicFramePr>
+            <a:graphic xmlns:a="http://schemas.openxmlformats.org/drawingml/2006/main">
+              <a:graphicData uri="http://schemas.openxmlformats.org/drawingml/2006/picture">
+                <pic:pic xmlns:pic="http://schemas.openxmlformats.org/drawingml/2006/picture">
+                  <pic:nvPicPr>
+                    <pic:cNvPr id="1" name=""/>
+                    <pic:cNvPicPr/>
+                  </pic:nvPicPr>
+                  <pic:blipFill>
+                    <a:blip r:embed="rId12"/>
+                    <a:stretch>
+                      <a:fillRect/>
+                    </a:stretch>
+                  </pic:blipFill>
+                  <pic:spPr>
+                    <a:xfrm>
+                      <a:off x="0" y="0"/>
+                      <a:ext cx="5400040" cy="3209290"/>
+                    </a:xfrm>
+                    <a:prstGeom prst="rect">
+                      <a:avLst/>
+                    </a:prstGeom>
+                  </pic:spPr>
+                </pic:pic>
+              </a:graphicData>
+            </a:graphic>
+          </wp:inline>
+        </w:drawing>
+      </w:r>
+    </w:p>
+    <w:p/>
+    <w:p/>
+    <w:p/>
+    <w:p/>
+    <w:p/>
+    <w:p/>
+    <w:p/>
+    <w:p>
+      <w:r>
+        <w:t>Factura</w:t>
+      </w:r>
+    </w:p>
+    <w:p>
+      <w:pPr>
+        <w:rPr>
+          <w:noProof/>
+        </w:rPr>
+      </w:pPr>
+      <w:r>
+        <w:drawing>
+          <wp:inline distT="0" distB="0" distL="0" distR="0" wp14:anchorId="1AA57F2F" wp14:editId="5A0CE525">
+            <wp:extent cx="2619741" cy="6973273"/>
+            <wp:effectExtent l="0" t="0" r="9525" b="0"/>
+            <wp:docPr id="2" name="Imagen 2"/>
+            <wp:cNvGraphicFramePr>
+              <a:graphicFrameLocks xmlns:a="http://schemas.openxmlformats.org/drawingml/2006/main" noChangeAspect="1"/>
+            </wp:cNvGraphicFramePr>
+            <a:graphic xmlns:a="http://schemas.openxmlformats.org/drawingml/2006/main">
+              <a:graphicData uri="http://schemas.openxmlformats.org/drawingml/2006/picture">
+                <pic:pic xmlns:pic="http://schemas.openxmlformats.org/drawingml/2006/picture">
+                  <pic:nvPicPr>
+                    <pic:cNvPr id="1" name=""/>
+                    <pic:cNvPicPr/>
+                  </pic:nvPicPr>
+                  <pic:blipFill>
+                    <a:blip r:embed="rId13"/>
+                    <a:stretch>
+                      <a:fillRect/>
+                    </a:stretch>
+                  </pic:blipFill>
+                  <pic:spPr>
+                    <a:xfrm>
+                      <a:off x="0" y="0"/>
+                      <a:ext cx="2619741" cy="6973273"/>
+                    </a:xfrm>
+                    <a:prstGeom prst="rect">
+                      <a:avLst/>
+                    </a:prstGeom>
+                  </pic:spPr>
+                </pic:pic>
+              </a:graphicData>
+            </a:graphic>
+          </wp:inline>
+        </w:drawing>
+      </w:r>
+    </w:p>
+    <w:p/>
+    <w:p/>
+    <w:p/>
+    <w:p/>
+    <w:p>
+      <w:r>
+        <w:lastRenderedPageBreak/>
+        <w:t xml:space="preserve">Aun no tiene la parte de reporte de factura, pero se puede obtener todas las ventas realizadas por este </w:t>
+      </w:r>
+      <w:proofErr w:type="spellStart"/>
+      <w:r>
+        <w:t>Query</w:t>
+      </w:r>
+      <w:proofErr w:type="spellEnd"/>
+      <w:r>
+        <w:t>:</w:t>
+      </w:r>
+    </w:p>
+    <w:p>
+      <w:pPr>
+        <w:autoSpaceDE w:val="0"/>
+        <w:autoSpaceDN w:val="0"/>
+        <w:adjustRightInd w:val="0"/>
+        <w:spacing w:after="0" w:line="240" w:lineRule="auto"/>
+        <w:rPr>
+          <w:rFonts w:ascii="Consolas" w:hAnsi="Consolas" w:cs="Consolas"/>
+          <w:color w:val="000000"/>
+          <w:sz w:val="18"/>
+          <w:szCs w:val="18"/>
+        </w:rPr>
+      </w:pPr>
+      <w:proofErr w:type="spellStart"/>
+      <w:r>
+        <w:rPr>
+          <w:rFonts w:ascii="Consolas" w:hAnsi="Consolas" w:cs="Consolas"/>
+          <w:color w:val="0000FF"/>
+          <w:sz w:val="18"/>
+          <w:szCs w:val="18"/>
+        </w:rPr>
+        <w:t>Select</w:t>
+      </w:r>
+      <w:proofErr w:type="spellEnd"/>
+      <w:r>
+        <w:rPr>
+          <w:rFonts w:ascii="Consolas" w:hAnsi="Consolas" w:cs="Consolas"/>
+          <w:color w:val="000000"/>
+          <w:sz w:val="18"/>
+          <w:szCs w:val="18"/>
+        </w:rPr>
+        <w:t xml:space="preserve"> </w:t>
+      </w:r>
+      <w:proofErr w:type="spellStart"/>
+      <w:r>
+        <w:rPr>
+          <w:rFonts w:ascii="Consolas" w:hAnsi="Consolas" w:cs="Consolas"/>
+          <w:color w:val="000000"/>
+          <w:sz w:val="18"/>
+          <w:szCs w:val="18"/>
+        </w:rPr>
+        <w:t>VENTAS</w:t>
+      </w:r>
+      <w:r>
+        <w:rPr>
+          <w:rFonts w:ascii="Consolas" w:hAnsi="Consolas" w:cs="Consolas"/>
+          <w:color w:val="808080"/>
+          <w:sz w:val="18"/>
+          <w:szCs w:val="18"/>
+        </w:rPr>
+        <w:t>.</w:t>
+      </w:r>
+      <w:r>
+        <w:rPr>
+          <w:rFonts w:ascii="Consolas" w:hAnsi="Consolas" w:cs="Consolas"/>
+          <w:color w:val="000000"/>
+          <w:sz w:val="18"/>
+          <w:szCs w:val="18"/>
+        </w:rPr>
+        <w:t>factura</w:t>
+      </w:r>
+      <w:proofErr w:type="spellEnd"/>
+      <w:r>
+        <w:rPr>
+          <w:rFonts w:ascii="Consolas" w:hAnsi="Consolas" w:cs="Consolas"/>
+          <w:color w:val="808080"/>
+          <w:sz w:val="18"/>
+          <w:szCs w:val="18"/>
+        </w:rPr>
+        <w:t>,</w:t>
+      </w:r>
+      <w:r>
+        <w:rPr>
+          <w:rFonts w:ascii="Consolas" w:hAnsi="Consolas" w:cs="Consolas"/>
+          <w:color w:val="000000"/>
+          <w:sz w:val="18"/>
+          <w:szCs w:val="18"/>
+        </w:rPr>
+        <w:t xml:space="preserve"> VENTAS</w:t>
+      </w:r>
+      <w:r>
+        <w:rPr>
+          <w:rFonts w:ascii="Consolas" w:hAnsi="Consolas" w:cs="Consolas"/>
+          <w:color w:val="808080"/>
+          <w:sz w:val="18"/>
+          <w:szCs w:val="18"/>
+        </w:rPr>
+        <w:t>.</w:t>
+      </w:r>
+      <w:r>
+        <w:rPr>
+          <w:rFonts w:ascii="Consolas" w:hAnsi="Consolas" w:cs="Consolas"/>
+          <w:color w:val="000000"/>
+          <w:sz w:val="18"/>
+          <w:szCs w:val="18"/>
+        </w:rPr>
+        <w:t>FECHA</w:t>
+      </w:r>
+      <w:r>
+        <w:rPr>
+          <w:rFonts w:ascii="Consolas" w:hAnsi="Consolas" w:cs="Consolas"/>
+          <w:color w:val="808080"/>
+          <w:sz w:val="18"/>
+          <w:szCs w:val="18"/>
+        </w:rPr>
+        <w:t>,</w:t>
+      </w:r>
+      <w:r>
+        <w:rPr>
+          <w:rFonts w:ascii="Consolas" w:hAnsi="Consolas" w:cs="Consolas"/>
+          <w:color w:val="000000"/>
+          <w:sz w:val="18"/>
+          <w:szCs w:val="18"/>
+        </w:rPr>
+        <w:t xml:space="preserve"> </w:t>
+      </w:r>
+    </w:p>
+    <w:p>
+      <w:pPr>
+        <w:autoSpaceDE w:val="0"/>
+        <w:autoSpaceDN w:val="0"/>
+        <w:adjustRightInd w:val="0"/>
+        <w:spacing w:after="0" w:line="240" w:lineRule="auto"/>
+        <w:rPr>
+          <w:rFonts w:ascii="Consolas" w:hAnsi="Consolas" w:cs="Consolas"/>
+          <w:color w:val="000000"/>
+          <w:sz w:val="18"/>
+          <w:szCs w:val="18"/>
+        </w:rPr>
+      </w:pPr>
+      <w:r>
+        <w:rPr>
+          <w:rFonts w:ascii="Consolas" w:hAnsi="Consolas" w:cs="Consolas"/>
+          <w:color w:val="000000"/>
+          <w:sz w:val="18"/>
+          <w:szCs w:val="18"/>
+        </w:rPr>
+        <w:tab/>
+      </w:r>
+      <w:proofErr w:type="spellStart"/>
+      <w:r>
+        <w:rPr>
+          <w:rFonts w:ascii="Consolas" w:hAnsi="Consolas" w:cs="Consolas"/>
+          <w:color w:val="000000"/>
+          <w:sz w:val="18"/>
+          <w:szCs w:val="18"/>
+        </w:rPr>
+        <w:t>Cliente</w:t>
+      </w:r>
+      <w:r>
+        <w:rPr>
+          <w:rFonts w:ascii="Consolas" w:hAnsi="Consolas" w:cs="Consolas"/>
+          <w:color w:val="808080"/>
+          <w:sz w:val="18"/>
+          <w:szCs w:val="18"/>
+        </w:rPr>
+        <w:t>.</w:t>
+      </w:r>
+      <w:r>
+        <w:rPr>
+          <w:rFonts w:ascii="Consolas" w:hAnsi="Consolas" w:cs="Consolas"/>
+          <w:color w:val="000000"/>
+          <w:sz w:val="18"/>
+          <w:szCs w:val="18"/>
+        </w:rPr>
+        <w:t>ID_CLIENTE</w:t>
+      </w:r>
+      <w:proofErr w:type="spellEnd"/>
+      <w:r>
+        <w:rPr>
+          <w:rFonts w:ascii="Consolas" w:hAnsi="Consolas" w:cs="Consolas"/>
+          <w:color w:val="808080"/>
+          <w:sz w:val="18"/>
+          <w:szCs w:val="18"/>
+        </w:rPr>
+        <w:t>,</w:t>
+      </w:r>
+      <w:r>
+        <w:rPr>
+          <w:rFonts w:ascii="Consolas" w:hAnsi="Consolas" w:cs="Consolas"/>
+          <w:color w:val="000000"/>
+          <w:sz w:val="18"/>
+          <w:szCs w:val="18"/>
+        </w:rPr>
+        <w:t xml:space="preserve"> </w:t>
+      </w:r>
+      <w:proofErr w:type="spellStart"/>
+      <w:r>
+        <w:rPr>
+          <w:rFonts w:ascii="Consolas" w:hAnsi="Consolas" w:cs="Consolas"/>
+          <w:color w:val="000000"/>
+          <w:sz w:val="18"/>
+          <w:szCs w:val="18"/>
+        </w:rPr>
+        <w:t>Cliente</w:t>
+      </w:r>
+      <w:r>
+        <w:rPr>
+          <w:rFonts w:ascii="Consolas" w:hAnsi="Consolas" w:cs="Consolas"/>
+          <w:color w:val="808080"/>
+          <w:sz w:val="18"/>
+          <w:szCs w:val="18"/>
+        </w:rPr>
+        <w:t>.</w:t>
+      </w:r>
+      <w:r>
+        <w:rPr>
+          <w:rFonts w:ascii="Consolas" w:hAnsi="Consolas" w:cs="Consolas"/>
+          <w:color w:val="000000"/>
+          <w:sz w:val="18"/>
+          <w:szCs w:val="18"/>
+        </w:rPr>
+        <w:t>NOMB_CLIENTE</w:t>
+      </w:r>
+      <w:proofErr w:type="spellEnd"/>
+      <w:r>
+        <w:rPr>
+          <w:rFonts w:ascii="Consolas" w:hAnsi="Consolas" w:cs="Consolas"/>
+          <w:color w:val="808080"/>
+          <w:sz w:val="18"/>
+          <w:szCs w:val="18"/>
+        </w:rPr>
+        <w:t>,</w:t>
+      </w:r>
+    </w:p>
+    <w:p>
+      <w:pPr>
+        <w:autoSpaceDE w:val="0"/>
+        <w:autoSpaceDN w:val="0"/>
+        <w:adjustRightInd w:val="0"/>
+        <w:spacing w:after="0" w:line="240" w:lineRule="auto"/>
+        <w:rPr>
+          <w:rFonts w:ascii="Consolas" w:hAnsi="Consolas" w:cs="Consolas"/>
+          <w:color w:val="000000"/>
+          <w:sz w:val="18"/>
+          <w:szCs w:val="18"/>
+        </w:rPr>
+      </w:pPr>
+      <w:r>
+        <w:rPr>
+          <w:rFonts w:ascii="Consolas" w:hAnsi="Consolas" w:cs="Consolas"/>
+          <w:color w:val="000000"/>
+          <w:sz w:val="18"/>
+          <w:szCs w:val="18"/>
+        </w:rPr>
+        <w:tab/>
+      </w:r>
+      <w:proofErr w:type="spellStart"/>
+      <w:r>
+        <w:rPr>
+          <w:rFonts w:ascii="Consolas" w:hAnsi="Consolas" w:cs="Consolas"/>
+          <w:color w:val="000000"/>
+          <w:sz w:val="18"/>
+          <w:szCs w:val="18"/>
+        </w:rPr>
+        <w:t>Vendedor</w:t>
+      </w:r>
+      <w:r>
+        <w:rPr>
+          <w:rFonts w:ascii="Consolas" w:hAnsi="Consolas" w:cs="Consolas"/>
+          <w:color w:val="808080"/>
+          <w:sz w:val="18"/>
+          <w:szCs w:val="18"/>
+        </w:rPr>
+        <w:t>.</w:t>
+      </w:r>
+      <w:r>
+        <w:rPr>
+          <w:rFonts w:ascii="Consolas" w:hAnsi="Consolas" w:cs="Consolas"/>
+          <w:color w:val="000000"/>
+          <w:sz w:val="18"/>
+          <w:szCs w:val="18"/>
+        </w:rPr>
+        <w:t>ID_VENDEDOR</w:t>
+      </w:r>
+      <w:proofErr w:type="spellEnd"/>
+      <w:r>
+        <w:rPr>
+          <w:rFonts w:ascii="Consolas" w:hAnsi="Consolas" w:cs="Consolas"/>
+          <w:color w:val="808080"/>
+          <w:sz w:val="18"/>
+          <w:szCs w:val="18"/>
+        </w:rPr>
+        <w:t>,</w:t>
+      </w:r>
+      <w:r>
+        <w:rPr>
+          <w:rFonts w:ascii="Consolas" w:hAnsi="Consolas" w:cs="Consolas"/>
+          <w:color w:val="000000"/>
+          <w:sz w:val="18"/>
+          <w:szCs w:val="18"/>
+        </w:rPr>
+        <w:t xml:space="preserve"> </w:t>
+      </w:r>
+      <w:proofErr w:type="spellStart"/>
+      <w:r>
+        <w:rPr>
+          <w:rFonts w:ascii="Consolas" w:hAnsi="Consolas" w:cs="Consolas"/>
+          <w:color w:val="000000"/>
+          <w:sz w:val="18"/>
+          <w:szCs w:val="18"/>
+        </w:rPr>
+        <w:t>Vendedor</w:t>
+      </w:r>
+      <w:r>
+        <w:rPr>
+          <w:rFonts w:ascii="Consolas" w:hAnsi="Consolas" w:cs="Consolas"/>
+          <w:color w:val="808080"/>
+          <w:sz w:val="18"/>
+          <w:szCs w:val="18"/>
+        </w:rPr>
+        <w:t>.</w:t>
+      </w:r>
+      <w:r>
+        <w:rPr>
+          <w:rFonts w:ascii="Consolas" w:hAnsi="Consolas" w:cs="Consolas"/>
+          <w:color w:val="000000"/>
+          <w:sz w:val="18"/>
+          <w:szCs w:val="18"/>
+        </w:rPr>
+        <w:t>NOMB_VENDEDOR</w:t>
+      </w:r>
+      <w:proofErr w:type="spellEnd"/>
+      <w:r>
+        <w:rPr>
+          <w:rFonts w:ascii="Consolas" w:hAnsi="Consolas" w:cs="Consolas"/>
+          <w:color w:val="808080"/>
+          <w:sz w:val="18"/>
+          <w:szCs w:val="18"/>
+        </w:rPr>
+        <w:t>,</w:t>
+      </w:r>
+      <w:r>
+        <w:rPr>
+          <w:rFonts w:ascii="Consolas" w:hAnsi="Consolas" w:cs="Consolas"/>
+          <w:color w:val="000000"/>
+          <w:sz w:val="18"/>
+          <w:szCs w:val="18"/>
+        </w:rPr>
+        <w:t xml:space="preserve"> </w:t>
+      </w:r>
+    </w:p>
+    <w:p>
+      <w:pPr>
+        <w:autoSpaceDE w:val="0"/>
+        <w:autoSpaceDN w:val="0"/>
+        <w:adjustRightInd w:val="0"/>
+        <w:spacing w:after="0" w:line="240" w:lineRule="auto"/>
+        <w:rPr>
+          <w:rFonts w:ascii="Consolas" w:hAnsi="Consolas" w:cs="Consolas"/>
+          <w:color w:val="000000"/>
+          <w:sz w:val="18"/>
+          <w:szCs w:val="18"/>
+        </w:rPr>
+      </w:pPr>
+      <w:r>
+        <w:rPr>
+          <w:rFonts w:ascii="Consolas" w:hAnsi="Consolas" w:cs="Consolas"/>
+          <w:color w:val="000000"/>
+          <w:sz w:val="18"/>
+          <w:szCs w:val="18"/>
+        </w:rPr>
+        <w:tab/>
+      </w:r>
+      <w:proofErr w:type="spellStart"/>
+      <w:r>
+        <w:rPr>
+          <w:rFonts w:ascii="Consolas" w:hAnsi="Consolas" w:cs="Consolas"/>
+          <w:color w:val="000000"/>
+          <w:sz w:val="18"/>
+          <w:szCs w:val="18"/>
+        </w:rPr>
+        <w:t>Producto</w:t>
+      </w:r>
+      <w:r>
+        <w:rPr>
+          <w:rFonts w:ascii="Consolas" w:hAnsi="Consolas" w:cs="Consolas"/>
+          <w:color w:val="808080"/>
+          <w:sz w:val="18"/>
+          <w:szCs w:val="18"/>
+        </w:rPr>
+        <w:t>.</w:t>
+      </w:r>
+      <w:r>
+        <w:rPr>
+          <w:rFonts w:ascii="Consolas" w:hAnsi="Consolas" w:cs="Consolas"/>
+          <w:color w:val="000000"/>
+          <w:sz w:val="18"/>
+          <w:szCs w:val="18"/>
+        </w:rPr>
+        <w:t>ID_PRODUCTO</w:t>
+      </w:r>
+      <w:proofErr w:type="spellEnd"/>
+      <w:r>
+        <w:rPr>
+          <w:rFonts w:ascii="Consolas" w:hAnsi="Consolas" w:cs="Consolas"/>
+          <w:color w:val="808080"/>
+          <w:sz w:val="18"/>
+          <w:szCs w:val="18"/>
+        </w:rPr>
+        <w:t>,</w:t>
+      </w:r>
+      <w:r>
+        <w:rPr>
+          <w:rFonts w:ascii="Consolas" w:hAnsi="Consolas" w:cs="Consolas"/>
+          <w:color w:val="000000"/>
+          <w:sz w:val="18"/>
+          <w:szCs w:val="18"/>
+        </w:rPr>
+        <w:t xml:space="preserve"> VENTAS</w:t>
+      </w:r>
+      <w:r>
+        <w:rPr>
+          <w:rFonts w:ascii="Consolas" w:hAnsi="Consolas" w:cs="Consolas"/>
+          <w:color w:val="808080"/>
+          <w:sz w:val="18"/>
+          <w:szCs w:val="18"/>
+        </w:rPr>
+        <w:t>.</w:t>
+      </w:r>
+      <w:r>
+        <w:rPr>
+          <w:rFonts w:ascii="Consolas" w:hAnsi="Consolas" w:cs="Consolas"/>
+          <w:color w:val="000000"/>
+          <w:sz w:val="18"/>
+          <w:szCs w:val="18"/>
+        </w:rPr>
+        <w:t>CANTIDAD</w:t>
+      </w:r>
+      <w:r>
+        <w:rPr>
+          <w:rFonts w:ascii="Consolas" w:hAnsi="Consolas" w:cs="Consolas"/>
+          <w:color w:val="808080"/>
+          <w:sz w:val="18"/>
+          <w:szCs w:val="18"/>
+        </w:rPr>
+        <w:t>,</w:t>
+      </w:r>
+      <w:r>
+        <w:rPr>
+          <w:rFonts w:ascii="Consolas" w:hAnsi="Consolas" w:cs="Consolas"/>
+          <w:color w:val="000000"/>
+          <w:sz w:val="18"/>
+          <w:szCs w:val="18"/>
+        </w:rPr>
+        <w:t xml:space="preserve"> </w:t>
+      </w:r>
+      <w:proofErr w:type="spellStart"/>
+      <w:r>
+        <w:rPr>
+          <w:rFonts w:ascii="Consolas" w:hAnsi="Consolas" w:cs="Consolas"/>
+          <w:color w:val="000000"/>
+          <w:sz w:val="18"/>
+          <w:szCs w:val="18"/>
+        </w:rPr>
+        <w:t>Producto</w:t>
+      </w:r>
+      <w:r>
+        <w:rPr>
+          <w:rFonts w:ascii="Consolas" w:hAnsi="Consolas" w:cs="Consolas"/>
+          <w:color w:val="808080"/>
+          <w:sz w:val="18"/>
+          <w:szCs w:val="18"/>
+        </w:rPr>
+        <w:t>.</w:t>
+      </w:r>
+      <w:r>
+        <w:rPr>
+          <w:rFonts w:ascii="Consolas" w:hAnsi="Consolas" w:cs="Consolas"/>
+          <w:color w:val="000000"/>
+          <w:sz w:val="18"/>
+          <w:szCs w:val="18"/>
+        </w:rPr>
+        <w:t>DESC_PRODUCTO</w:t>
+      </w:r>
+      <w:proofErr w:type="spellEnd"/>
+    </w:p>
+    <w:p>
+      <w:pPr>
+        <w:autoSpaceDE w:val="0"/>
+        <w:autoSpaceDN w:val="0"/>
+        <w:adjustRightInd w:val="0"/>
+        <w:spacing w:after="0" w:line="240" w:lineRule="auto"/>
+        <w:rPr>
+          <w:rFonts w:ascii="Consolas" w:hAnsi="Consolas" w:cs="Consolas"/>
+          <w:color w:val="000000"/>
+          <w:sz w:val="18"/>
+          <w:szCs w:val="18"/>
+        </w:rPr>
+      </w:pPr>
+      <w:r>
+        <w:rPr>
+          <w:rFonts w:ascii="Consolas" w:hAnsi="Consolas" w:cs="Consolas"/>
+          <w:color w:val="0000FF"/>
+          <w:sz w:val="18"/>
+          <w:szCs w:val="18"/>
+        </w:rPr>
+        <w:t>FROM</w:t>
+      </w:r>
+      <w:r>
+        <w:rPr>
+          <w:rFonts w:ascii="Consolas" w:hAnsi="Consolas" w:cs="Consolas"/>
+          <w:color w:val="000000"/>
+          <w:sz w:val="18"/>
+          <w:szCs w:val="18"/>
+        </w:rPr>
+        <w:t xml:space="preserve"> VENTAS </w:t>
+      </w:r>
+      <w:r>
+        <w:rPr>
+          <w:rFonts w:ascii="Consolas" w:hAnsi="Consolas" w:cs="Consolas"/>
+          <w:color w:val="808080"/>
+          <w:sz w:val="18"/>
+          <w:szCs w:val="18"/>
+        </w:rPr>
+        <w:t>INNER</w:t>
+      </w:r>
+      <w:r>
+        <w:rPr>
+          <w:rFonts w:ascii="Consolas" w:hAnsi="Consolas" w:cs="Consolas"/>
+          <w:color w:val="000000"/>
+          <w:sz w:val="18"/>
+          <w:szCs w:val="18"/>
+        </w:rPr>
+        <w:t xml:space="preserve"> </w:t>
+      </w:r>
+      <w:r>
+        <w:rPr>
+          <w:rFonts w:ascii="Consolas" w:hAnsi="Consolas" w:cs="Consolas"/>
+          <w:color w:val="808080"/>
+          <w:sz w:val="18"/>
+          <w:szCs w:val="18"/>
+        </w:rPr>
+        <w:t>JOIN</w:t>
+      </w:r>
+      <w:r>
+        <w:rPr>
+          <w:rFonts w:ascii="Consolas" w:hAnsi="Consolas" w:cs="Consolas"/>
+          <w:color w:val="000000"/>
+          <w:sz w:val="18"/>
+          <w:szCs w:val="18"/>
+        </w:rPr>
+        <w:t xml:space="preserve"> CLIENTES Cliente </w:t>
+      </w:r>
+    </w:p>
+    <w:p>
+      <w:pPr>
+        <w:autoSpaceDE w:val="0"/>
+        <w:autoSpaceDN w:val="0"/>
+        <w:adjustRightInd w:val="0"/>
+        <w:spacing w:after="0" w:line="240" w:lineRule="auto"/>
+        <w:rPr>
+          <w:rFonts w:ascii="Consolas" w:hAnsi="Consolas" w:cs="Consolas"/>
+          <w:color w:val="000000"/>
+          <w:sz w:val="18"/>
+          <w:szCs w:val="18"/>
+        </w:rPr>
+      </w:pPr>
+      <w:r>
+        <w:rPr>
+          <w:rFonts w:ascii="Consolas" w:hAnsi="Consolas" w:cs="Consolas"/>
+          <w:color w:val="0000FF"/>
+          <w:sz w:val="18"/>
+          <w:szCs w:val="18"/>
+        </w:rPr>
+        <w:t>ON</w:t>
+      </w:r>
+      <w:r>
+        <w:rPr>
+          <w:rFonts w:ascii="Consolas" w:hAnsi="Consolas" w:cs="Consolas"/>
+          <w:color w:val="000000"/>
+          <w:sz w:val="18"/>
+          <w:szCs w:val="18"/>
+        </w:rPr>
+        <w:t xml:space="preserve"> VENTAS</w:t>
+      </w:r>
+      <w:r>
+        <w:rPr>
+          <w:rFonts w:ascii="Consolas" w:hAnsi="Consolas" w:cs="Consolas"/>
+          <w:color w:val="808080"/>
+          <w:sz w:val="18"/>
+          <w:szCs w:val="18"/>
+        </w:rPr>
+        <w:t>.</w:t>
+      </w:r>
+      <w:r>
+        <w:rPr>
+          <w:rFonts w:ascii="Consolas" w:hAnsi="Consolas" w:cs="Consolas"/>
+          <w:color w:val="000000"/>
+          <w:sz w:val="18"/>
+          <w:szCs w:val="18"/>
+        </w:rPr>
+        <w:t xml:space="preserve">ID_CLIENTE </w:t>
+      </w:r>
+      <w:r>
+        <w:rPr>
+          <w:rFonts w:ascii="Consolas" w:hAnsi="Consolas" w:cs="Consolas"/>
+          <w:color w:val="808080"/>
+          <w:sz w:val="18"/>
+          <w:szCs w:val="18"/>
+        </w:rPr>
+        <w:t>=</w:t>
+      </w:r>
+      <w:r>
+        <w:rPr>
+          <w:rFonts w:ascii="Consolas" w:hAnsi="Consolas" w:cs="Consolas"/>
+          <w:color w:val="000000"/>
+          <w:sz w:val="18"/>
+          <w:szCs w:val="18"/>
+        </w:rPr>
+        <w:t xml:space="preserve"> </w:t>
+      </w:r>
+      <w:proofErr w:type="spellStart"/>
+      <w:r>
+        <w:rPr>
+          <w:rFonts w:ascii="Consolas" w:hAnsi="Consolas" w:cs="Consolas"/>
+          <w:color w:val="000000"/>
+          <w:sz w:val="18"/>
+          <w:szCs w:val="18"/>
+        </w:rPr>
+        <w:t>Cliente</w:t>
+      </w:r>
+      <w:r>
+        <w:rPr>
+          <w:rFonts w:ascii="Consolas" w:hAnsi="Consolas" w:cs="Consolas"/>
+          <w:color w:val="808080"/>
+          <w:sz w:val="18"/>
+          <w:szCs w:val="18"/>
+        </w:rPr>
+        <w:t>.</w:t>
+      </w:r>
+      <w:r>
+        <w:rPr>
+          <w:rFonts w:ascii="Consolas" w:hAnsi="Consolas" w:cs="Consolas"/>
+          <w:color w:val="000000"/>
+          <w:sz w:val="18"/>
+          <w:szCs w:val="18"/>
+        </w:rPr>
+        <w:t>ID_CLIENTE</w:t>
+      </w:r>
+      <w:proofErr w:type="spellEnd"/>
+      <w:r>
+        <w:rPr>
+          <w:rFonts w:ascii="Consolas" w:hAnsi="Consolas" w:cs="Consolas"/>
+          <w:color w:val="000000"/>
+          <w:sz w:val="18"/>
+          <w:szCs w:val="18"/>
+        </w:rPr>
+        <w:t xml:space="preserve"> </w:t>
+      </w:r>
+      <w:r>
+        <w:rPr>
+          <w:rFonts w:ascii="Consolas" w:hAnsi="Consolas" w:cs="Consolas"/>
+          <w:color w:val="808080"/>
+          <w:sz w:val="18"/>
+          <w:szCs w:val="18"/>
+        </w:rPr>
+        <w:t>INNER</w:t>
+      </w:r>
+      <w:r>
+        <w:rPr>
+          <w:rFonts w:ascii="Consolas" w:hAnsi="Consolas" w:cs="Consolas"/>
+          <w:color w:val="000000"/>
+          <w:sz w:val="18"/>
+          <w:szCs w:val="18"/>
+        </w:rPr>
+        <w:t xml:space="preserve"> </w:t>
+      </w:r>
+      <w:r>
+        <w:rPr>
+          <w:rFonts w:ascii="Consolas" w:hAnsi="Consolas" w:cs="Consolas"/>
+          <w:color w:val="808080"/>
+          <w:sz w:val="18"/>
+          <w:szCs w:val="18"/>
+        </w:rPr>
+        <w:t>JOIN</w:t>
+      </w:r>
+      <w:r>
+        <w:rPr>
+          <w:rFonts w:ascii="Consolas" w:hAnsi="Consolas" w:cs="Consolas"/>
+          <w:color w:val="000000"/>
+          <w:sz w:val="18"/>
+          <w:szCs w:val="18"/>
+        </w:rPr>
+        <w:t xml:space="preserve"> VENDEDOR </w:t>
+      </w:r>
+      <w:proofErr w:type="spellStart"/>
+      <w:r>
+        <w:rPr>
+          <w:rFonts w:ascii="Consolas" w:hAnsi="Consolas" w:cs="Consolas"/>
+          <w:color w:val="000000"/>
+          <w:sz w:val="18"/>
+          <w:szCs w:val="18"/>
+        </w:rPr>
+        <w:t>Vendedor</w:t>
+      </w:r>
+      <w:proofErr w:type="spellEnd"/>
+      <w:r>
+        <w:rPr>
+          <w:rFonts w:ascii="Consolas" w:hAnsi="Consolas" w:cs="Consolas"/>
+          <w:color w:val="000000"/>
+          <w:sz w:val="18"/>
+          <w:szCs w:val="18"/>
+        </w:rPr>
+        <w:t xml:space="preserve"> </w:t>
+      </w:r>
+    </w:p>
+    <w:p>
+      <w:pPr>
+        <w:autoSpaceDE w:val="0"/>
+        <w:autoSpaceDN w:val="0"/>
+        <w:adjustRightInd w:val="0"/>
+        <w:spacing w:after="0" w:line="240" w:lineRule="auto"/>
+        <w:rPr>
+          <w:rFonts w:ascii="Consolas" w:hAnsi="Consolas" w:cs="Consolas"/>
+          <w:color w:val="000000"/>
+          <w:sz w:val="18"/>
+          <w:szCs w:val="18"/>
+        </w:rPr>
+      </w:pPr>
+      <w:r>
+        <w:rPr>
+          <w:rFonts w:ascii="Consolas" w:hAnsi="Consolas" w:cs="Consolas"/>
+          <w:color w:val="0000FF"/>
+          <w:sz w:val="18"/>
+          <w:szCs w:val="18"/>
+        </w:rPr>
+        <w:t>ON</w:t>
+      </w:r>
+      <w:r>
+        <w:rPr>
+          <w:rFonts w:ascii="Consolas" w:hAnsi="Consolas" w:cs="Consolas"/>
+          <w:color w:val="000000"/>
+          <w:sz w:val="18"/>
+          <w:szCs w:val="18"/>
+        </w:rPr>
+        <w:t xml:space="preserve"> VENTAS</w:t>
+      </w:r>
+      <w:r>
+        <w:rPr>
+          <w:rFonts w:ascii="Consolas" w:hAnsi="Consolas" w:cs="Consolas"/>
+          <w:color w:val="808080"/>
+          <w:sz w:val="18"/>
+          <w:szCs w:val="18"/>
+        </w:rPr>
+        <w:t>.</w:t>
+      </w:r>
+      <w:r>
+        <w:rPr>
+          <w:rFonts w:ascii="Consolas" w:hAnsi="Consolas" w:cs="Consolas"/>
+          <w:color w:val="000000"/>
+          <w:sz w:val="18"/>
+          <w:szCs w:val="18"/>
+        </w:rPr>
+        <w:t xml:space="preserve">ID_VENDEDOR </w:t>
+      </w:r>
+      <w:r>
+        <w:rPr>
+          <w:rFonts w:ascii="Consolas" w:hAnsi="Consolas" w:cs="Consolas"/>
+          <w:color w:val="808080"/>
+          <w:sz w:val="18"/>
+          <w:szCs w:val="18"/>
+        </w:rPr>
+        <w:t>=</w:t>
+      </w:r>
+      <w:r>
+        <w:rPr>
+          <w:rFonts w:ascii="Consolas" w:hAnsi="Consolas" w:cs="Consolas"/>
+          <w:color w:val="000000"/>
+          <w:sz w:val="18"/>
+          <w:szCs w:val="18"/>
+        </w:rPr>
+        <w:t xml:space="preserve"> </w:t>
+      </w:r>
+      <w:proofErr w:type="spellStart"/>
+      <w:r>
+        <w:rPr>
+          <w:rFonts w:ascii="Consolas" w:hAnsi="Consolas" w:cs="Consolas"/>
+          <w:color w:val="000000"/>
+          <w:sz w:val="18"/>
+          <w:szCs w:val="18"/>
+        </w:rPr>
+        <w:t>Vendedor</w:t>
+      </w:r>
+      <w:r>
+        <w:rPr>
+          <w:rFonts w:ascii="Consolas" w:hAnsi="Consolas" w:cs="Consolas"/>
+          <w:color w:val="808080"/>
+          <w:sz w:val="18"/>
+          <w:szCs w:val="18"/>
+        </w:rPr>
+        <w:t>.</w:t>
+      </w:r>
+      <w:r>
+        <w:rPr>
+          <w:rFonts w:ascii="Consolas" w:hAnsi="Consolas" w:cs="Consolas"/>
+          <w:color w:val="000000"/>
+          <w:sz w:val="18"/>
+          <w:szCs w:val="18"/>
+        </w:rPr>
+        <w:t>ID_VENDEDOR</w:t>
+      </w:r>
+      <w:proofErr w:type="spellEnd"/>
+      <w:r>
+        <w:rPr>
+          <w:rFonts w:ascii="Consolas" w:hAnsi="Consolas" w:cs="Consolas"/>
+          <w:color w:val="000000"/>
+          <w:sz w:val="18"/>
+          <w:szCs w:val="18"/>
+        </w:rPr>
+        <w:t xml:space="preserve"> </w:t>
+      </w:r>
+      <w:r>
+        <w:rPr>
+          <w:rFonts w:ascii="Consolas" w:hAnsi="Consolas" w:cs="Consolas"/>
+          <w:color w:val="808080"/>
+          <w:sz w:val="18"/>
+          <w:szCs w:val="18"/>
+        </w:rPr>
+        <w:t>INNER</w:t>
+      </w:r>
+      <w:r>
+        <w:rPr>
+          <w:rFonts w:ascii="Consolas" w:hAnsi="Consolas" w:cs="Consolas"/>
+          <w:color w:val="000000"/>
+          <w:sz w:val="18"/>
+          <w:szCs w:val="18"/>
+        </w:rPr>
+        <w:t xml:space="preserve"> </w:t>
+      </w:r>
+      <w:r>
+        <w:rPr>
+          <w:rFonts w:ascii="Consolas" w:hAnsi="Consolas" w:cs="Consolas"/>
+          <w:color w:val="808080"/>
+          <w:sz w:val="18"/>
+          <w:szCs w:val="18"/>
+        </w:rPr>
+        <w:t>JOIN</w:t>
+      </w:r>
+      <w:r>
+        <w:rPr>
+          <w:rFonts w:ascii="Consolas" w:hAnsi="Consolas" w:cs="Consolas"/>
+          <w:color w:val="000000"/>
+          <w:sz w:val="18"/>
+          <w:szCs w:val="18"/>
+        </w:rPr>
+        <w:t xml:space="preserve"> PRODUCTOS Producto </w:t>
+      </w:r>
+    </w:p>
+    <w:p>
+      <w:pPr>
+        <w:autoSpaceDE w:val="0"/>
+        <w:autoSpaceDN w:val="0"/>
+        <w:adjustRightInd w:val="0"/>
+        <w:spacing w:after="0" w:line="240" w:lineRule="auto"/>
+        <w:rPr>
+          <w:rFonts w:ascii="Consolas" w:hAnsi="Consolas" w:cs="Consolas"/>
+          <w:color w:val="000000"/>
+          <w:sz w:val="18"/>
+          <w:szCs w:val="18"/>
+          <w:lang w:val="en-US"/>
+        </w:rPr>
+      </w:pPr>
+      <w:r>
+        <w:rPr>
+          <w:rFonts w:ascii="Consolas" w:hAnsi="Consolas" w:cs="Consolas"/>
+          <w:color w:val="0000FF"/>
+          <w:sz w:val="18"/>
+          <w:szCs w:val="18"/>
+          <w:lang w:val="en-US"/>
+        </w:rPr>
+        <w:t>ON</w:t>
+      </w:r>
+      <w:r>
+        <w:rPr>
+          <w:rFonts w:ascii="Consolas" w:hAnsi="Consolas" w:cs="Consolas"/>
+          <w:color w:val="000000"/>
+          <w:sz w:val="18"/>
+          <w:szCs w:val="18"/>
+          <w:lang w:val="en-US"/>
+        </w:rPr>
+        <w:t xml:space="preserve"> VENTAS</w:t>
+      </w:r>
+      <w:r>
+        <w:rPr>
+          <w:rFonts w:ascii="Consolas" w:hAnsi="Consolas" w:cs="Consolas"/>
+          <w:color w:val="808080"/>
+          <w:sz w:val="18"/>
+          <w:szCs w:val="18"/>
+          <w:lang w:val="en-US"/>
+        </w:rPr>
+        <w:t>.</w:t>
+      </w:r>
+      <w:r>
+        <w:rPr>
+          <w:rFonts w:ascii="Consolas" w:hAnsi="Consolas" w:cs="Consolas"/>
+          <w:color w:val="000000"/>
+          <w:sz w:val="18"/>
+          <w:szCs w:val="18"/>
+          <w:lang w:val="en-US"/>
+        </w:rPr>
+        <w:t xml:space="preserve">ID_PROD </w:t>
+      </w:r>
+      <w:r>
+        <w:rPr>
+          <w:rFonts w:ascii="Consolas" w:hAnsi="Consolas" w:cs="Consolas"/>
+          <w:color w:val="808080"/>
+          <w:sz w:val="18"/>
+          <w:szCs w:val="18"/>
+          <w:lang w:val="en-US"/>
+        </w:rPr>
+        <w:t>=</w:t>
+      </w:r>
+      <w:r>
+        <w:rPr>
+          <w:rFonts w:ascii="Consolas" w:hAnsi="Consolas" w:cs="Consolas"/>
+          <w:color w:val="000000"/>
+          <w:sz w:val="18"/>
+          <w:szCs w:val="18"/>
+          <w:lang w:val="en-US"/>
+        </w:rPr>
+        <w:t xml:space="preserve"> </w:t>
+      </w:r>
+      <w:proofErr w:type="spellStart"/>
+      <w:r>
+        <w:rPr>
+          <w:rFonts w:ascii="Consolas" w:hAnsi="Consolas" w:cs="Consolas"/>
+          <w:color w:val="000000"/>
+          <w:sz w:val="18"/>
+          <w:szCs w:val="18"/>
+          <w:lang w:val="en-US"/>
+        </w:rPr>
+        <w:t>Producto</w:t>
+      </w:r>
+      <w:r>
+        <w:rPr>
+          <w:rFonts w:ascii="Consolas" w:hAnsi="Consolas" w:cs="Consolas"/>
+          <w:color w:val="808080"/>
+          <w:sz w:val="18"/>
+          <w:szCs w:val="18"/>
+          <w:lang w:val="en-US"/>
+        </w:rPr>
+        <w:t>.</w:t>
+      </w:r>
+      <w:r>
+        <w:rPr>
+          <w:rFonts w:ascii="Consolas" w:hAnsi="Consolas" w:cs="Consolas"/>
+          <w:color w:val="000000"/>
+          <w:sz w:val="18"/>
+          <w:szCs w:val="18"/>
+          <w:lang w:val="en-US"/>
+        </w:rPr>
+        <w:t>ID_PRODUCTO</w:t>
+      </w:r>
+      <w:proofErr w:type="spellEnd"/>
+    </w:p>
+    <w:p>
+      <w:pPr>
+        <w:rPr>
+          <w:sz w:val="20"/>
+          <w:szCs w:val="20"/>
+        </w:rPr>
+      </w:pPr>
+      <w:proofErr w:type="spellStart"/>
+      <w:r>
+        <w:rPr>
+          <w:rFonts w:ascii="Consolas" w:hAnsi="Consolas" w:cs="Consolas"/>
+          <w:color w:val="0000FF"/>
+          <w:sz w:val="18"/>
+          <w:szCs w:val="18"/>
+        </w:rPr>
+        <w:t>order</w:t>
+      </w:r>
+      <w:proofErr w:type="spellEnd"/>
+      <w:r>
+        <w:rPr>
+          <w:rFonts w:ascii="Consolas" w:hAnsi="Consolas" w:cs="Consolas"/>
+          <w:color w:val="000000"/>
+          <w:sz w:val="18"/>
+          <w:szCs w:val="18"/>
+        </w:rPr>
+        <w:t xml:space="preserve"> </w:t>
+      </w:r>
+      <w:proofErr w:type="spellStart"/>
+      <w:r>
+        <w:rPr>
+          <w:rFonts w:ascii="Consolas" w:hAnsi="Consolas" w:cs="Consolas"/>
+          <w:color w:val="0000FF"/>
+          <w:sz w:val="18"/>
+          <w:szCs w:val="18"/>
+        </w:rPr>
+        <w:t>by</w:t>
+      </w:r>
+      <w:proofErr w:type="spellEnd"/>
+      <w:r>
+        <w:rPr>
+          <w:rFonts w:ascii="Consolas" w:hAnsi="Consolas" w:cs="Consolas"/>
+          <w:color w:val="000000"/>
+          <w:sz w:val="18"/>
+          <w:szCs w:val="18"/>
+        </w:rPr>
+        <w:t xml:space="preserve"> </w:t>
+      </w:r>
+      <w:proofErr w:type="spellStart"/>
+      <w:proofErr w:type="gramStart"/>
+      <w:r>
+        <w:rPr>
+          <w:rFonts w:ascii="Consolas" w:hAnsi="Consolas" w:cs="Consolas"/>
+          <w:color w:val="000000"/>
+          <w:sz w:val="18"/>
+          <w:szCs w:val="18"/>
+        </w:rPr>
+        <w:t>ventas</w:t>
+      </w:r>
+      <w:r>
+        <w:rPr>
+          <w:rFonts w:ascii="Consolas" w:hAnsi="Consolas" w:cs="Consolas"/>
+          <w:color w:val="808080"/>
+          <w:sz w:val="18"/>
+          <w:szCs w:val="18"/>
+        </w:rPr>
+        <w:t>.</w:t>
+      </w:r>
+      <w:r>
+        <w:rPr>
+          <w:rFonts w:ascii="Consolas" w:hAnsi="Consolas" w:cs="Consolas"/>
+          <w:color w:val="000000"/>
+          <w:sz w:val="18"/>
+          <w:szCs w:val="18"/>
+        </w:rPr>
+        <w:t>Factura</w:t>
+      </w:r>
+      <w:proofErr w:type="spellEnd"/>
+      <w:proofErr w:type="gramEnd"/>
+    </w:p>
+    <w:p>
+      <w:r>
+        <w:rPr>
+          <w:noProof/>
+        </w:rPr>
+        <w:drawing>
+          <wp:inline distT="0" distB="0" distL="0" distR="0" wp14:anchorId="12E31548" wp14:editId="7493376A">
+            <wp:extent cx="5400040" cy="3191510"/>
+            <wp:effectExtent l="0" t="0" r="0" b="8890"/>
+            <wp:docPr id="11" name="Imagen 11"/>
+            <wp:cNvGraphicFramePr>
+              <a:graphicFrameLocks xmlns:a="http://schemas.openxmlformats.org/drawingml/2006/main" noChangeAspect="1"/>
+            </wp:cNvGraphicFramePr>
+            <a:graphic xmlns:a="http://schemas.openxmlformats.org/drawingml/2006/main">
+              <a:graphicData uri="http://schemas.openxmlformats.org/drawingml/2006/picture">
+                <pic:pic xmlns:pic="http://schemas.openxmlformats.org/drawingml/2006/picture">
+                  <pic:nvPicPr>
+                    <pic:cNvPr id="1" name=""/>
+                    <pic:cNvPicPr/>
+                  </pic:nvPicPr>
+                  <pic:blipFill>
+                    <a:blip r:embed="rId14"/>
+                    <a:stretch>
+                      <a:fillRect/>
+                    </a:stretch>
+                  </pic:blipFill>
+                  <pic:spPr>
+                    <a:xfrm>
+                      <a:off x="0" y="0"/>
+                      <a:ext cx="5400040" cy="3191510"/>
+                    </a:xfrm>
+                    <a:prstGeom prst="rect">
+                      <a:avLst/>
+                    </a:prstGeom>
+                  </pic:spPr>
+                </pic:pic>
+              </a:graphicData>
+            </a:graphic>
+          </wp:inline>
+        </w:drawing>
+      </w:r>
+    </w:p>
+    <w:p/>
+    <w:p/>
+    <w:p/>
+    <w:p/>
+    <w:p/>
+    <w:p/>
+    <w:p/>
+    <w:p/>
+    <w:p/>
+    <w:p/>
+    <w:p/>
+    <w:p/>
+    <w:p>
+      <w:pPr>
+        <w:pStyle w:val="Ttulo1"/>
+      </w:pPr>
+      <w:r>
+        <w:lastRenderedPageBreak/>
+        <w:t>Printscreen SOlucion</w:t>
+      </w:r>
+    </w:p>
+    <w:p>
+      <w:r>
+        <w:t xml:space="preserve">Diagrama de clases Capa </w:t>
+      </w:r>
+      <w:proofErr w:type="spellStart"/>
+      <w:r>
+        <w:t>Presentacion</w:t>
+      </w:r>
+      <w:proofErr w:type="spellEnd"/>
+      <w:r>
+        <w:t>.</w:t>
+      </w:r>
+    </w:p>
+    <w:p>
+      <w:r>
+        <w:rPr>
+          <w:noProof/>
+        </w:rPr>
+        <w:drawing>
+          <wp:inline distT="0" distB="0" distL="0" distR="0" wp14:anchorId="2BA8F5C2" wp14:editId="7AC916CA">
+            <wp:extent cx="5400040" cy="2958465"/>
+            <wp:effectExtent l="0" t="0" r="0" b="0"/>
+            <wp:docPr id="12" name="Imagen 12"/>
+            <wp:cNvGraphicFramePr>
+              <a:graphicFrameLocks xmlns:a="http://schemas.openxmlformats.org/drawingml/2006/main" noChangeAspect="1"/>
+            </wp:cNvGraphicFramePr>
+            <a:graphic xmlns:a="http://schemas.openxmlformats.org/drawingml/2006/main">
+              <a:graphicData uri="http://schemas.openxmlformats.org/drawingml/2006/picture">
+                <pic:pic xmlns:pic="http://schemas.openxmlformats.org/drawingml/2006/picture">
+                  <pic:nvPicPr>
+                    <pic:cNvPr id="1" name=""/>
+                    <pic:cNvPicPr/>
+                  </pic:nvPicPr>
+                  <pic:blipFill>
+                    <a:blip r:embed="rId15"/>
+                    <a:stretch>
+                      <a:fillRect/>
+                    </a:stretch>
+                  </pic:blipFill>
+                  <pic:spPr>
+                    <a:xfrm>
+                      <a:off x="0" y="0"/>
+                      <a:ext cx="5400040" cy="2958465"/>
+                    </a:xfrm>
+                    <a:prstGeom prst="rect">
+                      <a:avLst/>
+                    </a:prstGeom>
+                  </pic:spPr>
+                </pic:pic>
+              </a:graphicData>
+            </a:graphic>
+          </wp:inline>
+        </w:drawing>
+      </w:r>
+    </w:p>
+    <w:p>
+      <w:r>
+        <w:t>Diagrama de clases Capa Negocios.</w:t>
+      </w:r>
+    </w:p>
+    <w:p>
+      <w:r>
+        <w:rPr>
+          <w:noProof/>
+        </w:rPr>
+        <w:drawing>
+          <wp:inline distT="0" distB="0" distL="0" distR="0" wp14:anchorId="0187AC0D" wp14:editId="5EA757CE">
+            <wp:extent cx="5400040" cy="2637790"/>
+            <wp:effectExtent l="0" t="0" r="0" b="0"/>
+            <wp:docPr id="13" name="Imagen 13"/>
+            <wp:cNvGraphicFramePr>
+              <a:graphicFrameLocks xmlns:a="http://schemas.openxmlformats.org/drawingml/2006/main" noChangeAspect="1"/>
+            </wp:cNvGraphicFramePr>
+            <a:graphic xmlns:a="http://schemas.openxmlformats.org/drawingml/2006/main">
+              <a:graphicData uri="http://schemas.openxmlformats.org/drawingml/2006/picture">
+                <pic:pic xmlns:pic="http://schemas.openxmlformats.org/drawingml/2006/picture">
+                  <pic:nvPicPr>
+                    <pic:cNvPr id="1" name=""/>
+                    <pic:cNvPicPr/>
+                  </pic:nvPicPr>
+                  <pic:blipFill>
+                    <a:blip r:embed="rId16"/>
+                    <a:stretch>
+                      <a:fillRect/>
+                    </a:stretch>
+                  </pic:blipFill>
+                  <pic:spPr>
+                    <a:xfrm>
+                      <a:off x="0" y="0"/>
+                      <a:ext cx="5400040" cy="2637790"/>
+                    </a:xfrm>
+                    <a:prstGeom prst="rect">
+                      <a:avLst/>
+                    </a:prstGeom>
+                  </pic:spPr>
+                </pic:pic>
+              </a:graphicData>
+            </a:graphic>
+          </wp:inline>
+        </w:drawing>
+      </w:r>
+    </w:p>
+    <w:p/>
+    <w:p/>
+    <w:p/>
+    <w:p/>
+    <w:p/>
+    <w:p/>
+    <w:p/>
+    <w:p>
+      <w:r>
+        <w:lastRenderedPageBreak/>
+        <w:t>Diagrama de clases Capa Entidad</w:t>
+      </w:r>
+    </w:p>
+    <w:p>
+      <w:r>
+        <w:rPr>
+          <w:noProof/>
+        </w:rPr>
+        <w:drawing>
+          <wp:inline distT="0" distB="0" distL="0" distR="0" wp14:anchorId="22AE2BFA" wp14:editId="4F07AA87">
+            <wp:extent cx="5400040" cy="4105910"/>
+            <wp:effectExtent l="0" t="0" r="0" b="8890"/>
+            <wp:docPr id="14" name="Imagen 14"/>
+            <wp:cNvGraphicFramePr>
+              <a:graphicFrameLocks xmlns:a="http://schemas.openxmlformats.org/drawingml/2006/main" noChangeAspect="1"/>
+            </wp:cNvGraphicFramePr>
+            <a:graphic xmlns:a="http://schemas.openxmlformats.org/drawingml/2006/main">
+              <a:graphicData uri="http://schemas.openxmlformats.org/drawingml/2006/picture">
+                <pic:pic xmlns:pic="http://schemas.openxmlformats.org/drawingml/2006/picture">
+                  <pic:nvPicPr>
+                    <pic:cNvPr id="1" name=""/>
+                    <pic:cNvPicPr/>
+                  </pic:nvPicPr>
+                  <pic:blipFill>
+                    <a:blip r:embed="rId17"/>
+                    <a:stretch>
+                      <a:fillRect/>
+                    </a:stretch>
+                  </pic:blipFill>
+                  <pic:spPr>
+                    <a:xfrm>
+                      <a:off x="0" y="0"/>
+                      <a:ext cx="5400040" cy="4105910"/>
+                    </a:xfrm>
+                    <a:prstGeom prst="rect">
+                      <a:avLst/>
+                    </a:prstGeom>
+                  </pic:spPr>
+                </pic:pic>
+              </a:graphicData>
+            </a:graphic>
+          </wp:inline>
+        </w:drawing>
+      </w:r>
+    </w:p>
+    <w:p/>
+    <w:p/>
+    <w:p/>
+    <w:p/>
+    <w:p/>
+    <w:p/>
+    <w:p/>
+    <w:p/>
+    <w:p/>
+    <w:p/>
+    <w:p/>
+    <w:p/>
+    <w:p/>
+    <w:p/>
+    <w:p/>
+    <w:p>
+      <w:r>
+        <w:lastRenderedPageBreak/>
+        <w:t>Explorador de soluciones.</w:t>
+      </w:r>
+    </w:p>
+    <w:p>
+      <w:r>
+        <w:rPr>
+          <w:noProof/>
+        </w:rPr>
+        <w:drawing>
+          <wp:inline distT="0" distB="0" distL="0" distR="0" wp14:anchorId="62B4D9AF" wp14:editId="4F0FF633">
+            <wp:extent cx="2915057" cy="8002117"/>
+            <wp:effectExtent l="0" t="0" r="0" b="0"/>
+            <wp:docPr id="15" name="Imagen 15"/>
+            <wp:cNvGraphicFramePr>
+              <a:graphicFrameLocks xmlns:a="http://schemas.openxmlformats.org/drawingml/2006/main" noChangeAspect="1"/>
+            </wp:cNvGraphicFramePr>
+            <a:graphic xmlns:a="http://schemas.openxmlformats.org/drawingml/2006/main">
+              <a:graphicData uri="http://schemas.openxmlformats.org/drawingml/2006/picture">
+                <pic:pic xmlns:pic="http://schemas.openxmlformats.org/drawingml/2006/picture">
+                  <pic:nvPicPr>
+                    <pic:cNvPr id="1" name=""/>
+                    <pic:cNvPicPr/>
+                  </pic:nvPicPr>
+                  <pic:blipFill>
+                    <a:blip r:embed="rId18"/>
+                    <a:stretch>
+                      <a:fillRect/>
+                    </a:stretch>
+                  </pic:blipFill>
+                  <pic:spPr>
+                    <a:xfrm>
+                      <a:off x="0" y="0"/>
+                      <a:ext cx="2915057" cy="8002117"/>
+                    </a:xfrm>
+                    <a:prstGeom prst="rect">
+                      <a:avLst/>
+                    </a:prstGeom>
+                  </pic:spPr>
+                </pic:pic>
+              </a:graphicData>
+            </a:graphic>
+          </wp:inline>
+        </w:drawing>
+      </w:r>
+    </w:p>
     <w:sectPr>
       <w:pgSz w:w="11906" w:h="16838"/>
       <w:pgMar w:top="1417" w:right="1701" w:bottom="1417" w:left="1701" w:header="708" w:footer="708" w:gutter="0"/>
@@ -3185,7 +4912,9 @@
   <w:rsids>
     <w:rsidRoot w:val="004905AD"/>
     <w:rsid w:val="00011AC6"/>
+    <w:rsid w:val="00097CE2"/>
     <w:rsid w:val="000E4870"/>
+    <w:rsid w:val="0025660D"/>
     <w:rsid w:val="0027566F"/>
     <w:rsid w:val="00410CD4"/>
     <w:rsid w:val="004905AD"/>

--- a/Presentacion/Ayuda/info.docx
+++ b/Presentacion/Ayuda/info.docx
@@ -220,41 +220,13 @@
           <w:lang w:val="en-US"/>
         </w:rPr>
       </w:pPr>
-      <w:proofErr w:type="spellStart"/>
-      <w:r>
-        <w:rPr>
-          <w:rFonts w:ascii="Montserrat Light" w:eastAsia="Calibri" w:hAnsi="Montserrat Light" w:cs="Times New Roman"/>
-          <w:sz w:val="20"/>
-          <w:lang w:val="en-US"/>
-        </w:rPr>
-        <w:t>Nombre</w:t>
-      </w:r>
-      <w:proofErr w:type="spellEnd"/>
-      <w:r>
-        <w:rPr>
-          <w:rFonts w:ascii="Montserrat Light" w:eastAsia="Calibri" w:hAnsi="Montserrat Light" w:cs="Times New Roman"/>
-          <w:sz w:val="20"/>
-          <w:lang w:val="en-US"/>
-        </w:rPr>
-        <w:t xml:space="preserve"> </w:t>
-      </w:r>
-      <w:proofErr w:type="spellStart"/>
-      <w:r>
-        <w:rPr>
-          <w:rFonts w:ascii="Montserrat Light" w:eastAsia="Calibri" w:hAnsi="Montserrat Light" w:cs="Times New Roman"/>
-          <w:sz w:val="20"/>
-          <w:lang w:val="en-US"/>
-        </w:rPr>
-        <w:t>Corto</w:t>
-      </w:r>
-      <w:proofErr w:type="spellEnd"/>
-      <w:r>
-        <w:rPr>
-          <w:rFonts w:ascii="Montserrat Light" w:eastAsia="Calibri" w:hAnsi="Montserrat Light" w:cs="Times New Roman"/>
-          <w:sz w:val="20"/>
-          <w:lang w:val="en-US"/>
-        </w:rPr>
-        <w:t xml:space="preserve">: </w:t>
+      <w:r>
+        <w:rPr>
+          <w:rFonts w:ascii="Montserrat Light" w:eastAsia="Calibri" w:hAnsi="Montserrat Light" w:cs="Times New Roman"/>
+          <w:sz w:val="20"/>
+          <w:lang w:val="en-US"/>
+        </w:rPr>
+        <w:t xml:space="preserve">Nombre Corto: </w:t>
       </w:r>
       <w:sdt>
         <w:sdtPr>
@@ -269,15 +241,7 @@
         <w:sdtEndPr/>
         <w:sdtContent>
           <w:r>
-            <w:t>[</w:t>
-          </w:r>
-          <w:proofErr w:type="spellStart"/>
-          <w:r>
-            <w:t>VXProg</w:t>
-          </w:r>
-          <w:proofErr w:type="spellEnd"/>
-          <w:r>
-            <w:t>]</w:t>
+            <w:t>[VXProg]</w:t>
           </w:r>
         </w:sdtContent>
       </w:sdt>
@@ -542,12 +506,13 @@
       </w:r>
       <w:r>
         <w:rPr>
-          <w:rFonts w:ascii="Consolas" w:eastAsia="Calibri" w:hAnsi="Consolas" w:cs="Consolas"/>
-          <w:color w:val="A31515"/>
-          <w:sz w:val="19"/>
-          <w:szCs w:val="19"/>
-        </w:rPr>
-        <w:t>BD_VENTAS</w:t>
+          <w:rFonts w:ascii="Consolas" w:hAnsi="Consolas" w:cs="Consolas"/>
+          <w:color w:val="0000FF"/>
+          <w:sz w:val="19"/>
+          <w:szCs w:val="19"/>
+          <w:lang w:val="en-US"/>
+        </w:rPr>
+        <w:t>BD_VENTAS_020</w:t>
       </w:r>
       <w:r>
         <w:rPr>
@@ -747,7 +712,6 @@
         </w:rPr>
         <w:t>&lt;</w:t>
       </w:r>
-      <w:proofErr w:type="spellStart"/>
       <w:r>
         <w:rPr>
           <w:rFonts w:ascii="Consolas" w:hAnsi="Consolas" w:cs="Consolas"/>
@@ -758,7 +722,6 @@
         </w:rPr>
         <w:t>connectionStrings</w:t>
       </w:r>
-      <w:proofErr w:type="spellEnd"/>
       <w:r>
         <w:rPr>
           <w:rFonts w:ascii="Consolas" w:hAnsi="Consolas" w:cs="Consolas"/>
@@ -844,8 +807,6 @@
         </w:rPr>
         <w:t>"</w:t>
       </w:r>
-      <w:proofErr w:type="spellStart"/>
-      <w:proofErr w:type="gramStart"/>
       <w:r>
         <w:rPr>
           <w:rFonts w:ascii="Consolas" w:hAnsi="Consolas" w:cs="Consolas"/>
@@ -856,8 +817,6 @@
         </w:rPr>
         <w:t>Presentacion.Properties.Settings.Conexion</w:t>
       </w:r>
-      <w:proofErr w:type="spellEnd"/>
-      <w:proofErr w:type="gramEnd"/>
       <w:r>
         <w:rPr>
           <w:rFonts w:ascii="Consolas" w:hAnsi="Consolas" w:cs="Consolas"/>
@@ -894,7 +853,6 @@
         </w:rPr>
         <w:t xml:space="preserve"> </w:t>
       </w:r>
-      <w:proofErr w:type="spellStart"/>
       <w:r>
         <w:rPr>
           <w:rFonts w:ascii="Consolas" w:hAnsi="Consolas" w:cs="Consolas"/>
@@ -905,7 +863,6 @@
         </w:rPr>
         <w:t>connectionString</w:t>
       </w:r>
-      <w:proofErr w:type="spellEnd"/>
       <w:r>
         <w:rPr>
           <w:rFonts w:ascii="Consolas" w:hAnsi="Consolas" w:cs="Consolas"/>
@@ -934,20 +891,8 @@
           <w:szCs w:val="19"/>
           <w:lang w:val="en-US"/>
         </w:rPr>
-        <w:t>Data Source=localhost,</w:t>
-      </w:r>
-      <w:proofErr w:type="gramStart"/>
-      <w:r>
-        <w:rPr>
-          <w:rFonts w:ascii="Consolas" w:hAnsi="Consolas" w:cs="Consolas"/>
-          <w:color w:val="0000FF"/>
-          <w:sz w:val="19"/>
-          <w:szCs w:val="19"/>
-          <w:lang w:val="en-US"/>
-        </w:rPr>
-        <w:t>1433;</w:t>
-      </w:r>
-      <w:proofErr w:type="gramEnd"/>
+        <w:t>Data Source=localhost,1433;</w:t>
+      </w:r>
     </w:p>
     <w:p>
       <w:pPr>
@@ -1012,9 +957,8 @@
           <w:szCs w:val="19"/>
           <w:lang w:val="en-US"/>
         </w:rPr>
-        <w:t>BD_VENTAS_</w:t>
-      </w:r>
-      <w:proofErr w:type="gramStart"/>
+        <w:t>BD_VENTAS_020</w:t>
+      </w:r>
       <w:r>
         <w:rPr>
           <w:rFonts w:ascii="Consolas" w:hAnsi="Consolas" w:cs="Consolas"/>
@@ -1023,19 +967,8 @@
           <w:szCs w:val="19"/>
           <w:lang w:val="en-US"/>
         </w:rPr>
-        <w:t>020</w:t>
-      </w:r>
-      <w:r>
-        <w:rPr>
-          <w:rFonts w:ascii="Consolas" w:hAnsi="Consolas" w:cs="Consolas"/>
-          <w:color w:val="0000FF"/>
-          <w:sz w:val="19"/>
-          <w:szCs w:val="19"/>
-          <w:lang w:val="en-US"/>
-        </w:rPr>
         <w:t>;</w:t>
       </w:r>
-      <w:proofErr w:type="gramEnd"/>
     </w:p>
     <w:p>
       <w:pPr>
@@ -1080,20 +1013,8 @@
           <w:szCs w:val="19"/>
           <w:lang w:val="en-US"/>
         </w:rPr>
-        <w:t>Security Info=</w:t>
-      </w:r>
-      <w:proofErr w:type="gramStart"/>
-      <w:r>
-        <w:rPr>
-          <w:rFonts w:ascii="Consolas" w:hAnsi="Consolas" w:cs="Consolas"/>
-          <w:color w:val="0000FF"/>
-          <w:sz w:val="19"/>
-          <w:szCs w:val="19"/>
-          <w:lang w:val="en-US"/>
-        </w:rPr>
-        <w:t>True;</w:t>
-      </w:r>
-      <w:proofErr w:type="gramEnd"/>
+        <w:t>Security Info=True;</w:t>
+      </w:r>
     </w:p>
     <w:p>
       <w:pPr>
@@ -1158,10 +1079,8 @@
           <w:szCs w:val="19"/>
           <w:lang w:val="en-US"/>
         </w:rPr>
-        <w:t>User ID=</w:t>
-      </w:r>
-      <w:proofErr w:type="spellStart"/>
-      <w:proofErr w:type="gramStart"/>
+        <w:t>User ID=sa;Password=</w:t>
+      </w:r>
       <w:r>
         <w:rPr>
           <w:rFonts w:ascii="Consolas" w:hAnsi="Consolas" w:cs="Consolas"/>
@@ -1170,32 +1089,8 @@
           <w:szCs w:val="19"/>
           <w:lang w:val="en-US"/>
         </w:rPr>
-        <w:t>sa;Password</w:t>
-      </w:r>
-      <w:proofErr w:type="spellEnd"/>
-      <w:proofErr w:type="gramEnd"/>
-      <w:r>
-        <w:rPr>
-          <w:rFonts w:ascii="Consolas" w:hAnsi="Consolas" w:cs="Consolas"/>
-          <w:color w:val="0000FF"/>
-          <w:sz w:val="19"/>
-          <w:szCs w:val="19"/>
-          <w:lang w:val="en-US"/>
-        </w:rPr>
-        <w:t>=</w:t>
-      </w:r>
-      <w:proofErr w:type="spellStart"/>
-      <w:r>
-        <w:rPr>
-          <w:rFonts w:ascii="Consolas" w:hAnsi="Consolas" w:cs="Consolas"/>
-          <w:color w:val="0000FF"/>
-          <w:sz w:val="19"/>
-          <w:szCs w:val="19"/>
-          <w:lang w:val="en-US"/>
-        </w:rPr>
         <w:t>zxcvb</w:t>
       </w:r>
-      <w:proofErr w:type="spellEnd"/>
       <w:r>
         <w:rPr>
           <w:rFonts w:ascii="Consolas" w:hAnsi="Consolas" w:cs="Consolas"/>
@@ -1231,7 +1126,6 @@
         </w:rPr>
         <w:t xml:space="preserve">        </w:t>
       </w:r>
-      <w:proofErr w:type="spellStart"/>
       <w:r>
         <w:rPr>
           <w:rFonts w:ascii="Consolas" w:hAnsi="Consolas" w:cs="Consolas"/>
@@ -1242,7 +1136,6 @@
         </w:rPr>
         <w:t>providerName</w:t>
       </w:r>
-      <w:proofErr w:type="spellEnd"/>
       <w:r>
         <w:rPr>
           <w:rFonts w:ascii="Consolas" w:hAnsi="Consolas" w:cs="Consolas"/>
@@ -1263,8 +1156,6 @@
         </w:rPr>
         <w:t>"</w:t>
       </w:r>
-      <w:proofErr w:type="spellStart"/>
-      <w:proofErr w:type="gramStart"/>
       <w:r>
         <w:rPr>
           <w:rFonts w:ascii="Consolas" w:hAnsi="Consolas" w:cs="Consolas"/>
@@ -1275,8 +1166,6 @@
         </w:rPr>
         <w:t>System.Data.SqlClient</w:t>
       </w:r>
-      <w:proofErr w:type="spellEnd"/>
-      <w:proofErr w:type="gramEnd"/>
       <w:r>
         <w:rPr>
           <w:rFonts w:ascii="Consolas" w:hAnsi="Consolas" w:cs="Consolas"/>
@@ -1323,7 +1212,6 @@
         </w:rPr>
         <w:t>&lt;/</w:t>
       </w:r>
-      <w:proofErr w:type="spellStart"/>
       <w:r>
         <w:rPr>
           <w:rFonts w:ascii="Consolas" w:hAnsi="Consolas" w:cs="Consolas"/>
@@ -1334,7 +1222,6 @@
         </w:rPr>
         <w:t>connectionStrings</w:t>
       </w:r>
-      <w:proofErr w:type="spellEnd"/>
       <w:r>
         <w:rPr>
           <w:rFonts w:ascii="Consolas" w:hAnsi="Consolas" w:cs="Consolas"/>
@@ -1560,11 +1447,9 @@
     </w:p>
     <w:p/>
     <w:p>
-      <w:proofErr w:type="spellStart"/>
       <w:r>
         <w:t>Login</w:t>
       </w:r>
-      <w:proofErr w:type="spellEnd"/>
     </w:p>
     <w:p>
       <w:r>
@@ -2021,15 +1906,7 @@
     <w:p>
       <w:r>
         <w:lastRenderedPageBreak/>
-        <w:t xml:space="preserve">Aun no tiene la parte de reporte de factura, pero se puede obtener todas las ventas realizadas por este </w:t>
-      </w:r>
-      <w:proofErr w:type="spellStart"/>
-      <w:r>
-        <w:t>Query</w:t>
-      </w:r>
-      <w:proofErr w:type="spellEnd"/>
-      <w:r>
-        <w:t>:</w:t>
+        <w:t>Aun no tiene la parte de reporte de factura, pero se puede obtener todas las ventas realizadas por este Query:</w:t>
       </w:r>
     </w:p>
     <w:p>
@@ -2045,7 +1922,6 @@
           <w:szCs w:val="18"/>
         </w:rPr>
       </w:pPr>
-      <w:proofErr w:type="spellStart"/>
       <w:r>
         <w:rPr>
           <w:rFonts w:ascii="Consolas" w:hAnsi="Consolas" w:cs="Consolas"/>
@@ -2055,25 +1931,14 @@
         </w:rPr>
         <w:t>Select</w:t>
       </w:r>
-      <w:proofErr w:type="spellEnd"/>
-      <w:r>
-        <w:rPr>
-          <w:rFonts w:ascii="Consolas" w:hAnsi="Consolas" w:cs="Consolas"/>
-          <w:color w:val="000000"/>
-          <w:sz w:val="18"/>
-          <w:szCs w:val="18"/>
-        </w:rPr>
-        <w:t xml:space="preserve"> </w:t>
-      </w:r>
-      <w:proofErr w:type="spellStart"/>
-      <w:r>
-        <w:rPr>
-          <w:rFonts w:ascii="Consolas" w:hAnsi="Consolas" w:cs="Consolas"/>
-          <w:color w:val="000000"/>
-          <w:sz w:val="18"/>
-          <w:szCs w:val="18"/>
-        </w:rPr>
-        <w:t>VENTAS</w:t>
+      <w:r>
+        <w:rPr>
+          <w:rFonts w:ascii="Consolas" w:hAnsi="Consolas" w:cs="Consolas"/>
+          <w:color w:val="000000"/>
+          <w:sz w:val="18"/>
+          <w:szCs w:val="18"/>
+        </w:rPr>
+        <w:t xml:space="preserve"> VENTAS</w:t>
       </w:r>
       <w:r>
         <w:rPr>
@@ -2093,7 +1958,6 @@
         </w:rPr>
         <w:t>factura</w:t>
       </w:r>
-      <w:proofErr w:type="spellEnd"/>
       <w:r>
         <w:rPr>
           <w:rFonts w:ascii="Consolas" w:hAnsi="Consolas" w:cs="Consolas"/>
@@ -2170,15 +2034,6 @@
           <w:szCs w:val="18"/>
         </w:rPr>
         <w:tab/>
-      </w:r>
-      <w:proofErr w:type="spellStart"/>
-      <w:r>
-        <w:rPr>
-          <w:rFonts w:ascii="Consolas" w:hAnsi="Consolas" w:cs="Consolas"/>
-          <w:color w:val="000000"/>
-          <w:sz w:val="18"/>
-          <w:szCs w:val="18"/>
-        </w:rPr>
         <w:t>Cliente</w:t>
       </w:r>
       <w:r>
@@ -2199,7 +2054,6 @@
         </w:rPr>
         <w:t>ID_CLIENTE</w:t>
       </w:r>
-      <w:proofErr w:type="spellEnd"/>
       <w:r>
         <w:rPr>
           <w:rFonts w:ascii="Consolas" w:hAnsi="Consolas" w:cs="Consolas"/>
@@ -2216,17 +2070,7 @@
           <w:sz w:val="18"/>
           <w:szCs w:val="18"/>
         </w:rPr>
-        <w:t xml:space="preserve"> </w:t>
-      </w:r>
-      <w:proofErr w:type="spellStart"/>
-      <w:r>
-        <w:rPr>
-          <w:rFonts w:ascii="Consolas" w:hAnsi="Consolas" w:cs="Consolas"/>
-          <w:color w:val="000000"/>
-          <w:sz w:val="18"/>
-          <w:szCs w:val="18"/>
-        </w:rPr>
-        <w:t>Cliente</w:t>
+        <w:t xml:space="preserve"> Cliente</w:t>
       </w:r>
       <w:r>
         <w:rPr>
@@ -2246,7 +2090,6 @@
         </w:rPr>
         <w:t>NOMB_CLIENTE</w:t>
       </w:r>
-      <w:proofErr w:type="spellEnd"/>
       <w:r>
         <w:rPr>
           <w:rFonts w:ascii="Consolas" w:hAnsi="Consolas" w:cs="Consolas"/>
@@ -2278,15 +2121,6 @@
           <w:szCs w:val="18"/>
         </w:rPr>
         <w:tab/>
-      </w:r>
-      <w:proofErr w:type="spellStart"/>
-      <w:r>
-        <w:rPr>
-          <w:rFonts w:ascii="Consolas" w:hAnsi="Consolas" w:cs="Consolas"/>
-          <w:color w:val="000000"/>
-          <w:sz w:val="18"/>
-          <w:szCs w:val="18"/>
-        </w:rPr>
         <w:t>Vendedor</w:t>
       </w:r>
       <w:r>
@@ -2307,7 +2141,6 @@
         </w:rPr>
         <w:t>ID_VENDEDOR</w:t>
       </w:r>
-      <w:proofErr w:type="spellEnd"/>
       <w:r>
         <w:rPr>
           <w:rFonts w:ascii="Consolas" w:hAnsi="Consolas" w:cs="Consolas"/>
@@ -2324,17 +2157,7 @@
           <w:sz w:val="18"/>
           <w:szCs w:val="18"/>
         </w:rPr>
-        <w:t xml:space="preserve"> </w:t>
-      </w:r>
-      <w:proofErr w:type="spellStart"/>
-      <w:r>
-        <w:rPr>
-          <w:rFonts w:ascii="Consolas" w:hAnsi="Consolas" w:cs="Consolas"/>
-          <w:color w:val="000000"/>
-          <w:sz w:val="18"/>
-          <w:szCs w:val="18"/>
-        </w:rPr>
-        <w:t>Vendedor</w:t>
+        <w:t xml:space="preserve"> Vendedor</w:t>
       </w:r>
       <w:r>
         <w:rPr>
@@ -2354,7 +2177,6 @@
         </w:rPr>
         <w:t>NOMB_VENDEDOR</w:t>
       </w:r>
-      <w:proofErr w:type="spellEnd"/>
       <w:r>
         <w:rPr>
           <w:rFonts w:ascii="Consolas" w:hAnsi="Consolas" w:cs="Consolas"/>
@@ -2395,15 +2217,6 @@
           <w:szCs w:val="18"/>
         </w:rPr>
         <w:tab/>
-      </w:r>
-      <w:proofErr w:type="spellStart"/>
-      <w:r>
-        <w:rPr>
-          <w:rFonts w:ascii="Consolas" w:hAnsi="Consolas" w:cs="Consolas"/>
-          <w:color w:val="000000"/>
-          <w:sz w:val="18"/>
-          <w:szCs w:val="18"/>
-        </w:rPr>
         <w:t>Producto</w:t>
       </w:r>
       <w:r>
@@ -2424,7 +2237,6 @@
         </w:rPr>
         <w:t>ID_PRODUCTO</w:t>
       </w:r>
-      <w:proofErr w:type="spellEnd"/>
       <w:r>
         <w:rPr>
           <w:rFonts w:ascii="Consolas" w:hAnsi="Consolas" w:cs="Consolas"/>
@@ -2477,17 +2289,7 @@
           <w:sz w:val="18"/>
           <w:szCs w:val="18"/>
         </w:rPr>
-        <w:t xml:space="preserve"> </w:t>
-      </w:r>
-      <w:proofErr w:type="spellStart"/>
-      <w:r>
-        <w:rPr>
-          <w:rFonts w:ascii="Consolas" w:hAnsi="Consolas" w:cs="Consolas"/>
-          <w:color w:val="000000"/>
-          <w:sz w:val="18"/>
-          <w:szCs w:val="18"/>
-        </w:rPr>
-        <w:t>Producto</w:t>
+        <w:t xml:space="preserve"> Producto</w:t>
       </w:r>
       <w:r>
         <w:rPr>
@@ -2507,7 +2309,6 @@
         </w:rPr>
         <w:t>DESC_PRODUCTO</w:t>
       </w:r>
-      <w:proofErr w:type="spellEnd"/>
     </w:p>
     <w:p>
       <w:pPr>
@@ -2642,18 +2443,44 @@
           <w:sz w:val="18"/>
           <w:szCs w:val="18"/>
         </w:rPr>
+        <w:t xml:space="preserve"> Cliente</w:t>
+      </w:r>
+      <w:r>
+        <w:rPr>
+          <w:rFonts w:ascii="Consolas" w:hAnsi="Consolas" w:cs="Consolas"/>
+          <w:color w:val="808080"/>
+          <w:sz w:val="18"/>
+          <w:szCs w:val="18"/>
+        </w:rPr>
+        <w:t>.</w:t>
+      </w:r>
+      <w:r>
+        <w:rPr>
+          <w:rFonts w:ascii="Consolas" w:hAnsi="Consolas" w:cs="Consolas"/>
+          <w:color w:val="000000"/>
+          <w:sz w:val="18"/>
+          <w:szCs w:val="18"/>
+        </w:rPr>
+        <w:t xml:space="preserve">ID_CLIENTE </w:t>
+      </w:r>
+      <w:r>
+        <w:rPr>
+          <w:rFonts w:ascii="Consolas" w:hAnsi="Consolas" w:cs="Consolas"/>
+          <w:color w:val="808080"/>
+          <w:sz w:val="18"/>
+          <w:szCs w:val="18"/>
+        </w:rPr>
+        <w:t>INNER</w:t>
+      </w:r>
+      <w:r>
+        <w:rPr>
+          <w:rFonts w:ascii="Consolas" w:hAnsi="Consolas" w:cs="Consolas"/>
+          <w:color w:val="000000"/>
+          <w:sz w:val="18"/>
+          <w:szCs w:val="18"/>
+        </w:rPr>
         <w:t xml:space="preserve"> </w:t>
       </w:r>
-      <w:proofErr w:type="spellStart"/>
-      <w:r>
-        <w:rPr>
-          <w:rFonts w:ascii="Consolas" w:hAnsi="Consolas" w:cs="Consolas"/>
-          <w:color w:val="000000"/>
-          <w:sz w:val="18"/>
-          <w:szCs w:val="18"/>
-        </w:rPr>
-        <w:t>Cliente</w:t>
-      </w:r>
       <w:r>
         <w:rPr>
           <w:rFonts w:ascii="Consolas" w:hAnsi="Consolas" w:cs="Consolas"/>
@@ -2661,52 +2488,6 @@
           <w:sz w:val="18"/>
           <w:szCs w:val="18"/>
         </w:rPr>
-        <w:t>.</w:t>
-      </w:r>
-      <w:r>
-        <w:rPr>
-          <w:rFonts w:ascii="Consolas" w:hAnsi="Consolas" w:cs="Consolas"/>
-          <w:color w:val="000000"/>
-          <w:sz w:val="18"/>
-          <w:szCs w:val="18"/>
-        </w:rPr>
-        <w:t>ID_CLIENTE</w:t>
-      </w:r>
-      <w:proofErr w:type="spellEnd"/>
-      <w:r>
-        <w:rPr>
-          <w:rFonts w:ascii="Consolas" w:hAnsi="Consolas" w:cs="Consolas"/>
-          <w:color w:val="000000"/>
-          <w:sz w:val="18"/>
-          <w:szCs w:val="18"/>
-        </w:rPr>
-        <w:t xml:space="preserve"> </w:t>
-      </w:r>
-      <w:r>
-        <w:rPr>
-          <w:rFonts w:ascii="Consolas" w:hAnsi="Consolas" w:cs="Consolas"/>
-          <w:color w:val="808080"/>
-          <w:sz w:val="18"/>
-          <w:szCs w:val="18"/>
-        </w:rPr>
-        <w:t>INNER</w:t>
-      </w:r>
-      <w:r>
-        <w:rPr>
-          <w:rFonts w:ascii="Consolas" w:hAnsi="Consolas" w:cs="Consolas"/>
-          <w:color w:val="000000"/>
-          <w:sz w:val="18"/>
-          <w:szCs w:val="18"/>
-        </w:rPr>
-        <w:t xml:space="preserve"> </w:t>
-      </w:r>
-      <w:r>
-        <w:rPr>
-          <w:rFonts w:ascii="Consolas" w:hAnsi="Consolas" w:cs="Consolas"/>
-          <w:color w:val="808080"/>
-          <w:sz w:val="18"/>
-          <w:szCs w:val="18"/>
-        </w:rPr>
         <w:t>JOIN</w:t>
       </w:r>
       <w:r>
@@ -2716,27 +2497,7 @@
           <w:sz w:val="18"/>
           <w:szCs w:val="18"/>
         </w:rPr>
-        <w:t xml:space="preserve"> VENDEDOR </w:t>
-      </w:r>
-      <w:proofErr w:type="spellStart"/>
-      <w:r>
-        <w:rPr>
-          <w:rFonts w:ascii="Consolas" w:hAnsi="Consolas" w:cs="Consolas"/>
-          <w:color w:val="000000"/>
-          <w:sz w:val="18"/>
-          <w:szCs w:val="18"/>
-        </w:rPr>
-        <w:t>Vendedor</w:t>
-      </w:r>
-      <w:proofErr w:type="spellEnd"/>
-      <w:r>
-        <w:rPr>
-          <w:rFonts w:ascii="Consolas" w:hAnsi="Consolas" w:cs="Consolas"/>
-          <w:color w:val="000000"/>
-          <w:sz w:val="18"/>
-          <w:szCs w:val="18"/>
-        </w:rPr>
-        <w:t xml:space="preserve"> </w:t>
+        <w:t xml:space="preserve"> VENDEDOR Vendedor </w:t>
       </w:r>
     </w:p>
     <w:p>
@@ -2804,17 +2565,7 @@
           <w:sz w:val="18"/>
           <w:szCs w:val="18"/>
         </w:rPr>
-        <w:t xml:space="preserve"> </w:t>
-      </w:r>
-      <w:proofErr w:type="spellStart"/>
-      <w:r>
-        <w:rPr>
-          <w:rFonts w:ascii="Consolas" w:hAnsi="Consolas" w:cs="Consolas"/>
-          <w:color w:val="000000"/>
-          <w:sz w:val="18"/>
-          <w:szCs w:val="18"/>
-        </w:rPr>
-        <w:t>Vendedor</w:t>
+        <w:t xml:space="preserve"> Vendedor</w:t>
       </w:r>
       <w:r>
         <w:rPr>
@@ -2832,17 +2583,7 @@
           <w:sz w:val="18"/>
           <w:szCs w:val="18"/>
         </w:rPr>
-        <w:t>ID_VENDEDOR</w:t>
-      </w:r>
-      <w:proofErr w:type="spellEnd"/>
-      <w:r>
-        <w:rPr>
-          <w:rFonts w:ascii="Consolas" w:hAnsi="Consolas" w:cs="Consolas"/>
-          <w:color w:val="000000"/>
-          <w:sz w:val="18"/>
-          <w:szCs w:val="18"/>
-        </w:rPr>
-        <w:t xml:space="preserve"> </w:t>
+        <w:t xml:space="preserve">ID_VENDEDOR </w:t>
       </w:r>
       <w:r>
         <w:rPr>
@@ -2953,18 +2694,71 @@
           <w:szCs w:val="18"/>
           <w:lang w:val="en-US"/>
         </w:rPr>
+        <w:t xml:space="preserve"> Producto</w:t>
+      </w:r>
+      <w:r>
+        <w:rPr>
+          <w:rFonts w:ascii="Consolas" w:hAnsi="Consolas" w:cs="Consolas"/>
+          <w:color w:val="808080"/>
+          <w:sz w:val="18"/>
+          <w:szCs w:val="18"/>
+          <w:lang w:val="en-US"/>
+        </w:rPr>
+        <w:t>.</w:t>
+      </w:r>
+      <w:r>
+        <w:rPr>
+          <w:rFonts w:ascii="Consolas" w:hAnsi="Consolas" w:cs="Consolas"/>
+          <w:color w:val="000000"/>
+          <w:sz w:val="18"/>
+          <w:szCs w:val="18"/>
+          <w:lang w:val="en-US"/>
+        </w:rPr>
+        <w:t>ID_PRODUCTO</w:t>
+      </w:r>
+    </w:p>
+    <w:p>
+      <w:pPr>
+        <w:rPr>
+          <w:sz w:val="20"/>
+          <w:szCs w:val="20"/>
+        </w:rPr>
+      </w:pPr>
+      <w:r>
+        <w:rPr>
+          <w:rFonts w:ascii="Consolas" w:hAnsi="Consolas" w:cs="Consolas"/>
+          <w:color w:val="0000FF"/>
+          <w:sz w:val="18"/>
+          <w:szCs w:val="18"/>
+        </w:rPr>
+        <w:t>order</w:t>
+      </w:r>
+      <w:r>
+        <w:rPr>
+          <w:rFonts w:ascii="Consolas" w:hAnsi="Consolas" w:cs="Consolas"/>
+          <w:color w:val="000000"/>
+          <w:sz w:val="18"/>
+          <w:szCs w:val="18"/>
+        </w:rPr>
         <w:t xml:space="preserve"> </w:t>
       </w:r>
-      <w:proofErr w:type="spellStart"/>
-      <w:r>
-        <w:rPr>
-          <w:rFonts w:ascii="Consolas" w:hAnsi="Consolas" w:cs="Consolas"/>
-          <w:color w:val="000000"/>
-          <w:sz w:val="18"/>
-          <w:szCs w:val="18"/>
-          <w:lang w:val="en-US"/>
-        </w:rPr>
-        <w:t>Producto</w:t>
+      <w:r>
+        <w:rPr>
+          <w:rFonts w:ascii="Consolas" w:hAnsi="Consolas" w:cs="Consolas"/>
+          <w:color w:val="0000FF"/>
+          <w:sz w:val="18"/>
+          <w:szCs w:val="18"/>
+        </w:rPr>
+        <w:t>by</w:t>
+      </w:r>
+      <w:r>
+        <w:rPr>
+          <w:rFonts w:ascii="Consolas" w:hAnsi="Consolas" w:cs="Consolas"/>
+          <w:color w:val="000000"/>
+          <w:sz w:val="18"/>
+          <w:szCs w:val="18"/>
+        </w:rPr>
+        <w:t xml:space="preserve"> ventas</w:t>
       </w:r>
       <w:r>
         <w:rPr>
@@ -2972,7 +2766,6 @@
           <w:color w:val="808080"/>
           <w:sz w:val="18"/>
           <w:szCs w:val="18"/>
-          <w:lang w:val="en-US"/>
         </w:rPr>
         <w:t>.</w:t>
       </w:r>
@@ -2982,90 +2775,9 @@
           <w:color w:val="000000"/>
           <w:sz w:val="18"/>
           <w:szCs w:val="18"/>
-          <w:lang w:val="en-US"/>
-        </w:rPr>
-        <w:t>ID_PRODUCTO</w:t>
-      </w:r>
-      <w:proofErr w:type="spellEnd"/>
-    </w:p>
-    <w:p>
-      <w:pPr>
-        <w:rPr>
-          <w:sz w:val="20"/>
-          <w:szCs w:val="20"/>
-        </w:rPr>
-      </w:pPr>
-      <w:proofErr w:type="spellStart"/>
-      <w:r>
-        <w:rPr>
-          <w:rFonts w:ascii="Consolas" w:hAnsi="Consolas" w:cs="Consolas"/>
-          <w:color w:val="0000FF"/>
-          <w:sz w:val="18"/>
-          <w:szCs w:val="18"/>
-        </w:rPr>
-        <w:t>order</w:t>
-      </w:r>
-      <w:proofErr w:type="spellEnd"/>
-      <w:r>
-        <w:rPr>
-          <w:rFonts w:ascii="Consolas" w:hAnsi="Consolas" w:cs="Consolas"/>
-          <w:color w:val="000000"/>
-          <w:sz w:val="18"/>
-          <w:szCs w:val="18"/>
-        </w:rPr>
-        <w:t xml:space="preserve"> </w:t>
-      </w:r>
-      <w:proofErr w:type="spellStart"/>
-      <w:r>
-        <w:rPr>
-          <w:rFonts w:ascii="Consolas" w:hAnsi="Consolas" w:cs="Consolas"/>
-          <w:color w:val="0000FF"/>
-          <w:sz w:val="18"/>
-          <w:szCs w:val="18"/>
-        </w:rPr>
-        <w:t>by</w:t>
-      </w:r>
-      <w:proofErr w:type="spellEnd"/>
-      <w:r>
-        <w:rPr>
-          <w:rFonts w:ascii="Consolas" w:hAnsi="Consolas" w:cs="Consolas"/>
-          <w:color w:val="000000"/>
-          <w:sz w:val="18"/>
-          <w:szCs w:val="18"/>
-        </w:rPr>
-        <w:t xml:space="preserve"> </w:t>
-      </w:r>
-      <w:proofErr w:type="spellStart"/>
-      <w:proofErr w:type="gramStart"/>
-      <w:r>
-        <w:rPr>
-          <w:rFonts w:ascii="Consolas" w:hAnsi="Consolas" w:cs="Consolas"/>
-          <w:color w:val="000000"/>
-          <w:sz w:val="18"/>
-          <w:szCs w:val="18"/>
-        </w:rPr>
-        <w:t>ventas</w:t>
-      </w:r>
-      <w:r>
-        <w:rPr>
-          <w:rFonts w:ascii="Consolas" w:hAnsi="Consolas" w:cs="Consolas"/>
-          <w:color w:val="808080"/>
-          <w:sz w:val="18"/>
-          <w:szCs w:val="18"/>
-        </w:rPr>
-        <w:t>.</w:t>
-      </w:r>
-      <w:r>
-        <w:rPr>
-          <w:rFonts w:ascii="Consolas" w:hAnsi="Consolas" w:cs="Consolas"/>
-          <w:color w:val="000000"/>
-          <w:sz w:val="18"/>
-          <w:szCs w:val="18"/>
         </w:rPr>
         <w:t>Factura</w:t>
       </w:r>
-      <w:proofErr w:type="spellEnd"/>
-      <w:proofErr w:type="gramEnd"/>
     </w:p>
     <w:p>
       <w:r>
@@ -3132,15 +2844,7 @@
     </w:p>
     <w:p>
       <w:r>
-        <w:t xml:space="preserve">Diagrama de clases Capa </w:t>
-      </w:r>
-      <w:proofErr w:type="spellStart"/>
-      <w:r>
-        <w:t>Presentacion</w:t>
-      </w:r>
-      <w:proofErr w:type="spellEnd"/>
-      <w:r>
-        <w:t>.</w:t>
+        <w:t>Diagrama de clases Capa Presentacion.</w:t>
       </w:r>
     </w:p>
     <w:p>
@@ -4912,12 +4616,12 @@
   <w:rsids>
     <w:rsidRoot w:val="004905AD"/>
     <w:rsid w:val="00011AC6"/>
-    <w:rsid w:val="00097CE2"/>
     <w:rsid w:val="000E4870"/>
     <w:rsid w:val="0025660D"/>
     <w:rsid w:val="0027566F"/>
     <w:rsid w:val="00410CD4"/>
     <w:rsid w:val="004905AD"/>
+    <w:rsid w:val="00762AC1"/>
   </w:rsids>
   <m:mathPr>
     <m:mathFont m:val="Cambria Math"/>
